--- a/Document/Fire detecting and Locating unit.docx
+++ b/Document/Fire detecting and Locating unit.docx
@@ -6,8 +6,6 @@
       <w:r>
         <w:t>S</w:t>
       </w:r>
-      <w:bookmarkStart w:id="0" w:name="_GoBack"/>
-      <w:bookmarkEnd w:id="0"/>
       <w:r>
         <w:t xml:space="preserve">IV. </w:t>
       </w:r>
@@ -1127,10 +1125,10 @@
           <w:noProof/>
         </w:rPr>
         <w:drawing>
-          <wp:inline distT="0" distB="0" distL="0" distR="0" wp14:anchorId="46EF4A56" wp14:editId="6A467198">
-            <wp:extent cx="3134116" cy="1324518"/>
-            <wp:effectExtent l="0" t="0" r="0" b="9525"/>
-            <wp:docPr id="2" name="Picture 2"/>
+          <wp:inline distT="0" distB="0" distL="0" distR="0" wp14:anchorId="2BECBCCD" wp14:editId="6EF6AB93">
+            <wp:extent cx="3084195" cy="1276185"/>
+            <wp:effectExtent l="0" t="0" r="1905" b="635"/>
+            <wp:docPr id="5" name="Picture 5"/>
             <wp:cNvGraphicFramePr>
               <a:graphicFrameLocks xmlns:a="http://schemas.openxmlformats.org/drawingml/2006/main" noChangeAspect="1"/>
             </wp:cNvGraphicFramePr>
@@ -1138,7 +1136,7 @@
               <a:graphicData uri="http://schemas.openxmlformats.org/drawingml/2006/picture">
                 <pic:pic xmlns:pic="http://schemas.openxmlformats.org/drawingml/2006/picture">
                   <pic:nvPicPr>
-                    <pic:cNvPr id="2" name="Sodokhoi_20171008.png"/>
+                    <pic:cNvPr id="5" name="Sodokhoi_20171008.png"/>
                     <pic:cNvPicPr/>
                   </pic:nvPicPr>
                   <pic:blipFill rotWithShape="1">
@@ -1149,13 +1147,13 @@
                         </a:ext>
                       </a:extLst>
                     </a:blip>
-                    <a:srcRect l="13087" r="34157" b="60304"/>
+                    <a:srcRect l="13380" r="34716" b="61760"/>
                     <a:stretch/>
                   </pic:blipFill>
                   <pic:spPr bwMode="auto">
                     <a:xfrm>
                       <a:off x="0" y="0"/>
-                      <a:ext cx="3135602" cy="1325146"/>
+                      <a:ext cx="3085028" cy="1276530"/>
                     </a:xfrm>
                     <a:prstGeom prst="rect">
                       <a:avLst/>
@@ -1229,7 +1227,7 @@
                     <pic:cNvPicPr/>
                   </pic:nvPicPr>
                   <pic:blipFill rotWithShape="1">
-                    <a:blip r:embed="rId5">
+                    <a:blip r:embed="rId6">
                       <a:extLst>
                         <a:ext uri="{28A0092B-C50C-407E-A947-70E740481C1C}">
                           <a14:useLocalDpi xmlns:a14="http://schemas.microsoft.com/office/drawing/2010/main" val="0"/>
@@ -1483,6 +1481,9 @@
       </w:r>
       <w:proofErr w:type="spellEnd"/>
       <w:r>
+        <w:t xml:space="preserve"> [1]</w:t>
+      </w:r>
+      <w:r>
         <w:t xml:space="preserve"> </w:t>
       </w:r>
       <w:proofErr w:type="spellStart"/>
@@ -2129,6 +2130,78 @@
       <w:r>
         <w:t>.</w:t>
       </w:r>
+    </w:p>
+    <w:p>
+      <w:pPr>
+        <w:jc w:val="center"/>
+      </w:pPr>
+      <w:r>
+        <w:rPr>
+          <w:noProof/>
+        </w:rPr>
+        <w:lastRenderedPageBreak/>
+        <w:drawing>
+          <wp:inline distT="0" distB="0" distL="0" distR="0" wp14:anchorId="6A23CD2B" wp14:editId="7087083B">
+            <wp:extent cx="2401293" cy="1350727"/>
+            <wp:effectExtent l="0" t="0" r="0" b="1905"/>
+            <wp:docPr id="4" name="Picture 4" descr="Hình ảnh"/>
+            <wp:cNvGraphicFramePr/>
+            <a:graphic xmlns:a="http://schemas.openxmlformats.org/drawingml/2006/main">
+              <a:graphicData uri="http://schemas.openxmlformats.org/drawingml/2006/picture">
+                <pic:pic xmlns:pic="http://schemas.openxmlformats.org/drawingml/2006/picture">
+                  <pic:nvPicPr>
+                    <pic:cNvPr id="4" name="Picture 4" descr="Hình ảnh"/>
+                    <pic:cNvPicPr/>
+                  </pic:nvPicPr>
+                  <pic:blipFill>
+                    <a:blip r:embed="rId7" r:link="rId8" cstate="print">
+                      <a:extLst>
+                        <a:ext uri="{28A0092B-C50C-407E-A947-70E740481C1C}">
+                          <a14:useLocalDpi xmlns:a14="http://schemas.microsoft.com/office/drawing/2010/main" val="0"/>
+                        </a:ext>
+                      </a:extLst>
+                    </a:blip>
+                    <a:srcRect/>
+                    <a:stretch>
+                      <a:fillRect/>
+                    </a:stretch>
+                  </pic:blipFill>
+                  <pic:spPr bwMode="auto">
+                    <a:xfrm>
+                      <a:off x="0" y="0"/>
+                      <a:ext cx="2406135" cy="1353450"/>
+                    </a:xfrm>
+                    <a:prstGeom prst="rect">
+                      <a:avLst/>
+                    </a:prstGeom>
+                    <a:noFill/>
+                    <a:ln>
+                      <a:noFill/>
+                    </a:ln>
+                  </pic:spPr>
+                </pic:pic>
+              </a:graphicData>
+            </a:graphic>
+          </wp:inline>
+        </w:drawing>
+      </w:r>
+      <w:r>
+        <w:br/>
+      </w:r>
+      <w:r>
+        <w:rPr>
+          <w:i/>
+        </w:rPr>
+        <w:t xml:space="preserve">Fig 4. 2-Axis Gimbal using 2 </w:t>
+      </w:r>
+      <w:proofErr w:type="gramStart"/>
+      <w:r>
+        <w:rPr>
+          <w:i/>
+        </w:rPr>
+        <w:t>servo</w:t>
+      </w:r>
+      <w:proofErr w:type="gramEnd"/>
     </w:p>
     <w:p>
       <w:pPr>
@@ -2140,6 +2213,3532 @@
       </w:pPr>
       <w:r>
         <w:t>Locate for Quadcopter and Fire</w:t>
+      </w:r>
+    </w:p>
+    <w:p>
+      <w:r>
+        <w:t xml:space="preserve">Locate for Quadcopter and Fire </w:t>
+      </w:r>
+      <w:proofErr w:type="spellStart"/>
+      <w:r>
+        <w:t>có</w:t>
+      </w:r>
+      <w:proofErr w:type="spellEnd"/>
+      <w:r>
+        <w:t xml:space="preserve"> </w:t>
+      </w:r>
+      <w:proofErr w:type="spellStart"/>
+      <w:r>
+        <w:t>nhiệm</w:t>
+      </w:r>
+      <w:proofErr w:type="spellEnd"/>
+      <w:r>
+        <w:t xml:space="preserve"> </w:t>
+      </w:r>
+      <w:proofErr w:type="spellStart"/>
+      <w:r>
+        <w:t>vụ</w:t>
+      </w:r>
+      <w:proofErr w:type="spellEnd"/>
+      <w:r>
+        <w:t xml:space="preserve"> </w:t>
+      </w:r>
+      <w:proofErr w:type="spellStart"/>
+      <w:r>
+        <w:t>trả</w:t>
+      </w:r>
+      <w:proofErr w:type="spellEnd"/>
+      <w:r>
+        <w:t xml:space="preserve"> </w:t>
+      </w:r>
+      <w:proofErr w:type="spellStart"/>
+      <w:r>
+        <w:t>về</w:t>
+      </w:r>
+      <w:proofErr w:type="spellEnd"/>
+      <w:r>
+        <w:t xml:space="preserve"> </w:t>
+      </w:r>
+      <w:proofErr w:type="spellStart"/>
+      <w:r>
+        <w:t>tọa</w:t>
+      </w:r>
+      <w:proofErr w:type="spellEnd"/>
+      <w:r>
+        <w:t xml:space="preserve"> </w:t>
+      </w:r>
+      <w:proofErr w:type="spellStart"/>
+      <w:r>
+        <w:t>độ</w:t>
+      </w:r>
+      <w:proofErr w:type="spellEnd"/>
+      <w:r>
+        <w:t xml:space="preserve"> </w:t>
+      </w:r>
+      <w:proofErr w:type="spellStart"/>
+      <w:r>
+        <w:t>vị</w:t>
+      </w:r>
+      <w:proofErr w:type="spellEnd"/>
+      <w:r>
+        <w:t xml:space="preserve"> </w:t>
+      </w:r>
+      <w:proofErr w:type="spellStart"/>
+      <w:r>
+        <w:t>trí</w:t>
+      </w:r>
+      <w:proofErr w:type="spellEnd"/>
+      <w:r>
+        <w:t xml:space="preserve"> </w:t>
+      </w:r>
+      <w:proofErr w:type="spellStart"/>
+      <w:r>
+        <w:t>trên</w:t>
+      </w:r>
+      <w:proofErr w:type="spellEnd"/>
+      <w:r>
+        <w:t xml:space="preserve"> </w:t>
+      </w:r>
+      <w:proofErr w:type="spellStart"/>
+      <w:r>
+        <w:t>bản</w:t>
+      </w:r>
+      <w:proofErr w:type="spellEnd"/>
+      <w:r>
+        <w:t xml:space="preserve"> </w:t>
+      </w:r>
+      <w:proofErr w:type="spellStart"/>
+      <w:r>
+        <w:t>đồ</w:t>
+      </w:r>
+      <w:proofErr w:type="spellEnd"/>
+      <w:r>
+        <w:t xml:space="preserve"> </w:t>
+      </w:r>
+      <w:proofErr w:type="spellStart"/>
+      <w:r>
+        <w:t>củ</w:t>
+      </w:r>
+      <w:r>
+        <w:t>a</w:t>
+      </w:r>
+      <w:proofErr w:type="spellEnd"/>
+      <w:r>
+        <w:t xml:space="preserve"> Quadcopter. Từ </w:t>
+      </w:r>
+      <w:proofErr w:type="spellStart"/>
+      <w:r>
+        <w:t>đó</w:t>
+      </w:r>
+      <w:proofErr w:type="spellEnd"/>
+      <w:r>
+        <w:t xml:space="preserve"> </w:t>
+      </w:r>
+      <w:proofErr w:type="spellStart"/>
+      <w:r>
+        <w:t>dựa</w:t>
+      </w:r>
+      <w:proofErr w:type="spellEnd"/>
+      <w:r>
+        <w:t xml:space="preserve"> </w:t>
+      </w:r>
+      <w:proofErr w:type="spellStart"/>
+      <w:r>
+        <w:t>vào</w:t>
+      </w:r>
+      <w:proofErr w:type="spellEnd"/>
+      <w:r>
+        <w:t xml:space="preserve"> </w:t>
+      </w:r>
+      <w:proofErr w:type="spellStart"/>
+      <w:r>
+        <w:t>khoảng</w:t>
+      </w:r>
+      <w:proofErr w:type="spellEnd"/>
+      <w:r>
+        <w:t xml:space="preserve"> </w:t>
+      </w:r>
+      <w:proofErr w:type="spellStart"/>
+      <w:r>
+        <w:t>cách</w:t>
+      </w:r>
+      <w:proofErr w:type="spellEnd"/>
+      <w:r>
+        <w:t xml:space="preserve"> </w:t>
+      </w:r>
+      <w:proofErr w:type="spellStart"/>
+      <w:r>
+        <w:t>và</w:t>
+      </w:r>
+      <w:proofErr w:type="spellEnd"/>
+      <w:r>
+        <w:t xml:space="preserve"> </w:t>
+      </w:r>
+      <w:proofErr w:type="spellStart"/>
+      <w:r>
+        <w:t>phương</w:t>
+      </w:r>
+      <w:proofErr w:type="spellEnd"/>
+      <w:r>
+        <w:t xml:space="preserve"> </w:t>
+      </w:r>
+      <w:proofErr w:type="spellStart"/>
+      <w:r>
+        <w:t>hướng</w:t>
+      </w:r>
+      <w:proofErr w:type="spellEnd"/>
+      <w:r>
+        <w:t xml:space="preserve"> </w:t>
+      </w:r>
+      <w:proofErr w:type="spellStart"/>
+      <w:r>
+        <w:t>từ</w:t>
+      </w:r>
+      <w:proofErr w:type="spellEnd"/>
+      <w:r>
+        <w:t xml:space="preserve"> Quadcopter </w:t>
+      </w:r>
+      <w:proofErr w:type="spellStart"/>
+      <w:r>
+        <w:t>đến</w:t>
+      </w:r>
+      <w:proofErr w:type="spellEnd"/>
+      <w:r>
+        <w:t xml:space="preserve"> </w:t>
+      </w:r>
+      <w:proofErr w:type="spellStart"/>
+      <w:r>
+        <w:t>đám</w:t>
+      </w:r>
+      <w:proofErr w:type="spellEnd"/>
+      <w:r>
+        <w:t xml:space="preserve"> </w:t>
+      </w:r>
+      <w:proofErr w:type="spellStart"/>
+      <w:r>
+        <w:t>cháy</w:t>
+      </w:r>
+      <w:proofErr w:type="spellEnd"/>
+      <w:r>
+        <w:t xml:space="preserve"> </w:t>
+      </w:r>
+      <w:proofErr w:type="spellStart"/>
+      <w:r>
+        <w:t>có</w:t>
+      </w:r>
+      <w:proofErr w:type="spellEnd"/>
+      <w:r>
+        <w:t xml:space="preserve"> </w:t>
+      </w:r>
+      <w:proofErr w:type="spellStart"/>
+      <w:r>
+        <w:t>thể</w:t>
+      </w:r>
+      <w:proofErr w:type="spellEnd"/>
+      <w:r>
+        <w:t xml:space="preserve"> </w:t>
+      </w:r>
+      <w:proofErr w:type="spellStart"/>
+      <w:r>
+        <w:t>định</w:t>
+      </w:r>
+      <w:proofErr w:type="spellEnd"/>
+      <w:r>
+        <w:t xml:space="preserve"> </w:t>
+      </w:r>
+      <w:proofErr w:type="spellStart"/>
+      <w:r>
+        <w:t>vị</w:t>
+      </w:r>
+      <w:proofErr w:type="spellEnd"/>
+      <w:r>
+        <w:t xml:space="preserve"> </w:t>
+      </w:r>
+      <w:proofErr w:type="spellStart"/>
+      <w:r>
+        <w:t>được</w:t>
+      </w:r>
+      <w:proofErr w:type="spellEnd"/>
+      <w:r>
+        <w:t xml:space="preserve"> </w:t>
+      </w:r>
+      <w:proofErr w:type="spellStart"/>
+      <w:r>
+        <w:t>tọa</w:t>
+      </w:r>
+      <w:proofErr w:type="spellEnd"/>
+      <w:r>
+        <w:t xml:space="preserve"> </w:t>
+      </w:r>
+      <w:proofErr w:type="spellStart"/>
+      <w:r>
+        <w:t>độ</w:t>
+      </w:r>
+      <w:proofErr w:type="spellEnd"/>
+      <w:r>
+        <w:t xml:space="preserve"> </w:t>
+      </w:r>
+      <w:proofErr w:type="spellStart"/>
+      <w:r>
+        <w:t>vị</w:t>
+      </w:r>
+      <w:proofErr w:type="spellEnd"/>
+      <w:r>
+        <w:t xml:space="preserve"> </w:t>
+      </w:r>
+      <w:proofErr w:type="spellStart"/>
+      <w:r>
+        <w:t>trí</w:t>
+      </w:r>
+      <w:proofErr w:type="spellEnd"/>
+      <w:r>
+        <w:t xml:space="preserve"> </w:t>
+      </w:r>
+      <w:proofErr w:type="spellStart"/>
+      <w:r>
+        <w:t>của</w:t>
+      </w:r>
+      <w:proofErr w:type="spellEnd"/>
+      <w:r>
+        <w:t xml:space="preserve"> </w:t>
+      </w:r>
+      <w:proofErr w:type="spellStart"/>
+      <w:r>
+        <w:t>đám</w:t>
+      </w:r>
+      <w:proofErr w:type="spellEnd"/>
+      <w:r>
+        <w:t xml:space="preserve"> </w:t>
+      </w:r>
+      <w:proofErr w:type="spellStart"/>
+      <w:r>
+        <w:t>cháy</w:t>
+      </w:r>
+      <w:proofErr w:type="spellEnd"/>
+      <w:r>
+        <w:t xml:space="preserve">. Locate for Quadcopter and fire </w:t>
+      </w:r>
+      <w:proofErr w:type="spellStart"/>
+      <w:r>
+        <w:t>sử</w:t>
+      </w:r>
+      <w:proofErr w:type="spellEnd"/>
+      <w:r>
+        <w:t xml:space="preserve"> </w:t>
+      </w:r>
+      <w:proofErr w:type="spellStart"/>
+      <w:r>
+        <w:t>dụ</w:t>
+      </w:r>
+      <w:r>
+        <w:t>ng</w:t>
+      </w:r>
+      <w:proofErr w:type="spellEnd"/>
+      <w:r>
+        <w:t xml:space="preserve"> NEO-6 GPS module [</w:t>
+      </w:r>
+      <w:r>
+        <w:t>2</w:t>
+      </w:r>
+      <w:r>
+        <w:t xml:space="preserve">]. </w:t>
+      </w:r>
+      <w:proofErr w:type="spellStart"/>
+      <w:r>
+        <w:t>Độ</w:t>
+      </w:r>
+      <w:proofErr w:type="spellEnd"/>
+      <w:r>
+        <w:t xml:space="preserve"> </w:t>
+      </w:r>
+      <w:proofErr w:type="spellStart"/>
+      <w:r>
+        <w:t>sai</w:t>
+      </w:r>
+      <w:proofErr w:type="spellEnd"/>
+      <w:r>
+        <w:t xml:space="preserve"> </w:t>
+      </w:r>
+      <w:proofErr w:type="spellStart"/>
+      <w:r>
+        <w:t>số</w:t>
+      </w:r>
+      <w:proofErr w:type="spellEnd"/>
+      <w:r>
+        <w:t xml:space="preserve"> </w:t>
+      </w:r>
+      <w:proofErr w:type="spellStart"/>
+      <w:r>
+        <w:t>tối</w:t>
+      </w:r>
+      <w:proofErr w:type="spellEnd"/>
+      <w:r>
+        <w:t xml:space="preserve"> </w:t>
+      </w:r>
+      <w:proofErr w:type="spellStart"/>
+      <w:r>
+        <w:t>đa</w:t>
+      </w:r>
+      <w:proofErr w:type="spellEnd"/>
+      <w:r>
+        <w:t xml:space="preserve"> </w:t>
+      </w:r>
+      <w:proofErr w:type="spellStart"/>
+      <w:r>
+        <w:t>khi</w:t>
+      </w:r>
+      <w:proofErr w:type="spellEnd"/>
+      <w:r>
+        <w:t xml:space="preserve"> </w:t>
+      </w:r>
+      <w:proofErr w:type="spellStart"/>
+      <w:r>
+        <w:t>định</w:t>
+      </w:r>
+      <w:proofErr w:type="spellEnd"/>
+      <w:r>
+        <w:t xml:space="preserve"> </w:t>
+      </w:r>
+      <w:proofErr w:type="spellStart"/>
+      <w:r>
+        <w:t>vị</w:t>
+      </w:r>
+      <w:proofErr w:type="spellEnd"/>
+      <w:r>
+        <w:t xml:space="preserve"> </w:t>
+      </w:r>
+      <w:proofErr w:type="spellStart"/>
+      <w:r>
+        <w:t>tọa</w:t>
+      </w:r>
+      <w:proofErr w:type="spellEnd"/>
+      <w:r>
+        <w:t xml:space="preserve"> </w:t>
+      </w:r>
+      <w:proofErr w:type="spellStart"/>
+      <w:r>
+        <w:t>độ</w:t>
+      </w:r>
+      <w:proofErr w:type="spellEnd"/>
+      <w:r>
+        <w:t xml:space="preserve"> </w:t>
+      </w:r>
+      <w:proofErr w:type="spellStart"/>
+      <w:r>
+        <w:t>là</w:t>
+      </w:r>
+      <w:proofErr w:type="spellEnd"/>
+      <w:r>
+        <w:t xml:space="preserve"> 2.5 m. Locate for quadcopter and fire </w:t>
+      </w:r>
+      <w:r>
+        <w:t>using UART communicate to embedded computer.</w:t>
+      </w:r>
+    </w:p>
+    <w:p>
+      <w:pPr>
+        <w:jc w:val="center"/>
+      </w:pPr>
+      <w:r>
+        <w:rPr>
+          <w:noProof/>
+        </w:rPr>
+        <w:drawing>
+          <wp:inline distT="0" distB="0" distL="0" distR="0" wp14:anchorId="7533DDD3" wp14:editId="29C560B2">
+            <wp:extent cx="1518098" cy="1188720"/>
+            <wp:effectExtent l="0" t="0" r="6350" b="0"/>
+            <wp:docPr id="6" name="Picture 6" descr="http://dientuvietduc.vn/Upload/images/GPS.jpg"/>
+            <wp:cNvGraphicFramePr>
+              <a:graphicFrameLocks xmlns:a="http://schemas.openxmlformats.org/drawingml/2006/main" noChangeAspect="1"/>
+            </wp:cNvGraphicFramePr>
+            <a:graphic xmlns:a="http://schemas.openxmlformats.org/drawingml/2006/main">
+              <a:graphicData uri="http://schemas.openxmlformats.org/drawingml/2006/picture">
+                <pic:pic xmlns:pic="http://schemas.openxmlformats.org/drawingml/2006/picture">
+                  <pic:nvPicPr>
+                    <pic:cNvPr id="0" name="Picture 1" descr="http://dientuvietduc.vn/Upload/images/GPS.jpg"/>
+                    <pic:cNvPicPr>
+                      <a:picLocks noChangeAspect="1" noChangeArrowheads="1"/>
+                    </pic:cNvPicPr>
+                  </pic:nvPicPr>
+                  <pic:blipFill rotWithShape="1">
+                    <a:blip r:embed="rId9" cstate="print">
+                      <a:extLst>
+                        <a:ext uri="{28A0092B-C50C-407E-A947-70E740481C1C}">
+                          <a14:useLocalDpi xmlns:a14="http://schemas.microsoft.com/office/drawing/2010/main" val="0"/>
+                        </a:ext>
+                      </a:extLst>
+                    </a:blip>
+                    <a:srcRect t="11784" b="9913"/>
+                    <a:stretch/>
+                  </pic:blipFill>
+                  <pic:spPr bwMode="auto">
+                    <a:xfrm>
+                      <a:off x="0" y="0"/>
+                      <a:ext cx="1531153" cy="1198943"/>
+                    </a:xfrm>
+                    <a:prstGeom prst="rect">
+                      <a:avLst/>
+                    </a:prstGeom>
+                    <a:noFill/>
+                    <a:ln>
+                      <a:noFill/>
+                    </a:ln>
+                    <a:extLst>
+                      <a:ext uri="{53640926-AAD7-44D8-BBD7-CCE9431645EC}">
+                        <a14:shadowObscured xmlns:a14="http://schemas.microsoft.com/office/drawing/2010/main"/>
+                      </a:ext>
+                    </a:extLst>
+                  </pic:spPr>
+                </pic:pic>
+              </a:graphicData>
+            </a:graphic>
+          </wp:inline>
+        </w:drawing>
+      </w:r>
+      <w:r>
+        <w:br/>
+        <w:t>Fig 5. NEO-6 GPS module</w:t>
+      </w:r>
+    </w:p>
+    <w:p>
+      <w:pPr>
+        <w:pStyle w:val="ListParagraph"/>
+        <w:numPr>
+          <w:ilvl w:val="0"/>
+          <w:numId w:val="1"/>
+        </w:numPr>
+      </w:pPr>
+      <w:r>
+        <w:t>Raspberry Pi 3 Embedded Computer</w:t>
+      </w:r>
+    </w:p>
+    <w:p>
+      <w:r>
+        <w:t xml:space="preserve">Raspberry Pi 3 </w:t>
+      </w:r>
+      <w:proofErr w:type="spellStart"/>
+      <w:r>
+        <w:t>có</w:t>
+      </w:r>
+      <w:proofErr w:type="spellEnd"/>
+      <w:r>
+        <w:t xml:space="preserve"> </w:t>
+      </w:r>
+      <w:proofErr w:type="spellStart"/>
+      <w:r>
+        <w:t>nhiệm</w:t>
+      </w:r>
+      <w:proofErr w:type="spellEnd"/>
+      <w:r>
+        <w:t xml:space="preserve"> </w:t>
+      </w:r>
+      <w:proofErr w:type="spellStart"/>
+      <w:r>
+        <w:t>vụ</w:t>
+      </w:r>
+      <w:proofErr w:type="spellEnd"/>
+      <w:r>
+        <w:t xml:space="preserve"> </w:t>
+      </w:r>
+      <w:proofErr w:type="spellStart"/>
+      <w:r>
+        <w:t>xử</w:t>
+      </w:r>
+      <w:proofErr w:type="spellEnd"/>
+      <w:r>
+        <w:t xml:space="preserve"> </w:t>
+      </w:r>
+      <w:proofErr w:type="spellStart"/>
+      <w:r>
+        <w:t>lý</w:t>
+      </w:r>
+      <w:proofErr w:type="spellEnd"/>
+      <w:r>
+        <w:t xml:space="preserve">, </w:t>
+      </w:r>
+      <w:proofErr w:type="spellStart"/>
+      <w:r>
+        <w:t>nhận</w:t>
+      </w:r>
+      <w:proofErr w:type="spellEnd"/>
+      <w:r>
+        <w:t xml:space="preserve"> </w:t>
+      </w:r>
+      <w:proofErr w:type="spellStart"/>
+      <w:r>
+        <w:t>dạng</w:t>
+      </w:r>
+      <w:proofErr w:type="spellEnd"/>
+      <w:r>
+        <w:t xml:space="preserve"> </w:t>
+      </w:r>
+      <w:proofErr w:type="spellStart"/>
+      <w:r>
+        <w:t>và</w:t>
+      </w:r>
+      <w:proofErr w:type="spellEnd"/>
+      <w:r>
+        <w:t xml:space="preserve"> </w:t>
+      </w:r>
+      <w:proofErr w:type="spellStart"/>
+      <w:r>
+        <w:t>định</w:t>
+      </w:r>
+      <w:proofErr w:type="spellEnd"/>
+      <w:r>
+        <w:t xml:space="preserve"> </w:t>
+      </w:r>
+      <w:proofErr w:type="spellStart"/>
+      <w:r>
+        <w:t>vị</w:t>
+      </w:r>
+      <w:proofErr w:type="spellEnd"/>
+      <w:r>
+        <w:t xml:space="preserve"> </w:t>
+      </w:r>
+      <w:proofErr w:type="spellStart"/>
+      <w:r>
+        <w:t>đám</w:t>
+      </w:r>
+      <w:proofErr w:type="spellEnd"/>
+      <w:r>
+        <w:t xml:space="preserve"> </w:t>
+      </w:r>
+      <w:proofErr w:type="spellStart"/>
+      <w:r>
+        <w:t>cháy</w:t>
+      </w:r>
+      <w:proofErr w:type="spellEnd"/>
+      <w:r>
+        <w:t xml:space="preserve"> </w:t>
+      </w:r>
+      <w:proofErr w:type="spellStart"/>
+      <w:r>
+        <w:t>từ</w:t>
+      </w:r>
+      <w:proofErr w:type="spellEnd"/>
+      <w:r>
+        <w:t xml:space="preserve"> </w:t>
+      </w:r>
+      <w:proofErr w:type="spellStart"/>
+      <w:r>
+        <w:t>hình</w:t>
+      </w:r>
+      <w:proofErr w:type="spellEnd"/>
+      <w:r>
+        <w:t xml:space="preserve"> </w:t>
+      </w:r>
+      <w:proofErr w:type="spellStart"/>
+      <w:r>
+        <w:t>ảnh</w:t>
+      </w:r>
+      <w:proofErr w:type="spellEnd"/>
+      <w:r>
+        <w:t xml:space="preserve"> </w:t>
+      </w:r>
+      <w:proofErr w:type="spellStart"/>
+      <w:r>
+        <w:t>ghi</w:t>
+      </w:r>
+      <w:proofErr w:type="spellEnd"/>
+      <w:r>
+        <w:t xml:space="preserve"> </w:t>
+      </w:r>
+      <w:proofErr w:type="spellStart"/>
+      <w:r>
+        <w:t>lại</w:t>
+      </w:r>
+      <w:proofErr w:type="spellEnd"/>
+      <w:r>
+        <w:t xml:space="preserve"> </w:t>
+      </w:r>
+      <w:proofErr w:type="spellStart"/>
+      <w:r>
+        <w:t>được</w:t>
+      </w:r>
+      <w:proofErr w:type="spellEnd"/>
+      <w:r>
+        <w:t xml:space="preserve"> </w:t>
+      </w:r>
+      <w:proofErr w:type="spellStart"/>
+      <w:r>
+        <w:t>từ</w:t>
+      </w:r>
+      <w:proofErr w:type="spellEnd"/>
+      <w:r>
+        <w:t xml:space="preserve"> the video record device</w:t>
+      </w:r>
+      <w:r>
+        <w:t xml:space="preserve"> (</w:t>
+      </w:r>
+      <w:proofErr w:type="spellStart"/>
+      <w:r>
+        <w:t>với</w:t>
+      </w:r>
+      <w:proofErr w:type="spellEnd"/>
+      <w:r>
+        <w:t xml:space="preserve"> </w:t>
+      </w:r>
+      <w:proofErr w:type="spellStart"/>
+      <w:r>
+        <w:t>15FPS</w:t>
+      </w:r>
+      <w:proofErr w:type="spellEnd"/>
+      <w:r>
+        <w:t>)</w:t>
+      </w:r>
+      <w:r>
+        <w:t xml:space="preserve"> </w:t>
+      </w:r>
+      <w:proofErr w:type="spellStart"/>
+      <w:r>
+        <w:t>và</w:t>
+      </w:r>
+      <w:proofErr w:type="spellEnd"/>
+      <w:r>
+        <w:t xml:space="preserve"> </w:t>
+      </w:r>
+      <w:proofErr w:type="spellStart"/>
+      <w:r>
+        <w:t>từ</w:t>
+      </w:r>
+      <w:proofErr w:type="spellEnd"/>
+      <w:r>
+        <w:t xml:space="preserve"> </w:t>
+      </w:r>
+      <w:proofErr w:type="spellStart"/>
+      <w:r>
+        <w:t>tọa</w:t>
+      </w:r>
+      <w:proofErr w:type="spellEnd"/>
+      <w:r>
+        <w:t xml:space="preserve"> </w:t>
+      </w:r>
+      <w:proofErr w:type="spellStart"/>
+      <w:r>
+        <w:t>độ</w:t>
+      </w:r>
+      <w:proofErr w:type="spellEnd"/>
+      <w:r>
+        <w:t xml:space="preserve"> quadcopter </w:t>
+      </w:r>
+      <w:proofErr w:type="spellStart"/>
+      <w:r>
+        <w:t>được</w:t>
+      </w:r>
+      <w:proofErr w:type="spellEnd"/>
+      <w:r>
+        <w:t xml:space="preserve"> </w:t>
+      </w:r>
+      <w:proofErr w:type="spellStart"/>
+      <w:r>
+        <w:t>định</w:t>
+      </w:r>
+      <w:proofErr w:type="spellEnd"/>
+      <w:r>
+        <w:t xml:space="preserve"> </w:t>
+      </w:r>
+      <w:proofErr w:type="spellStart"/>
+      <w:r>
+        <w:t>vị</w:t>
+      </w:r>
+      <w:proofErr w:type="spellEnd"/>
+      <w:r>
+        <w:t xml:space="preserve"> </w:t>
+      </w:r>
+      <w:proofErr w:type="spellStart"/>
+      <w:r>
+        <w:t>bằng</w:t>
+      </w:r>
+      <w:proofErr w:type="spellEnd"/>
+      <w:r>
+        <w:t xml:space="preserve"> Locate for quadcopter and fire. </w:t>
+      </w:r>
+      <w:proofErr w:type="spellStart"/>
+      <w:r>
+        <w:t>Một</w:t>
+      </w:r>
+      <w:proofErr w:type="spellEnd"/>
+      <w:r>
+        <w:t xml:space="preserve"> buffer </w:t>
+      </w:r>
+      <w:proofErr w:type="spellStart"/>
+      <w:r>
+        <w:t>chứa</w:t>
+      </w:r>
+      <w:proofErr w:type="spellEnd"/>
+      <w:r>
+        <w:t xml:space="preserve"> 10 frame </w:t>
+      </w:r>
+      <w:proofErr w:type="spellStart"/>
+      <w:r>
+        <w:t>được</w:t>
+      </w:r>
+      <w:proofErr w:type="spellEnd"/>
+      <w:r>
+        <w:t xml:space="preserve"> video record device </w:t>
+      </w:r>
+      <w:proofErr w:type="spellStart"/>
+      <w:r>
+        <w:t>ghi</w:t>
+      </w:r>
+      <w:proofErr w:type="spellEnd"/>
+      <w:r>
+        <w:t xml:space="preserve"> </w:t>
+      </w:r>
+      <w:proofErr w:type="spellStart"/>
+      <w:r>
+        <w:t>lại</w:t>
+      </w:r>
+      <w:proofErr w:type="spellEnd"/>
+      <w:r>
+        <w:t xml:space="preserve"> </w:t>
+      </w:r>
+      <w:proofErr w:type="spellStart"/>
+      <w:r>
+        <w:t>một</w:t>
+      </w:r>
+      <w:proofErr w:type="spellEnd"/>
+      <w:r>
+        <w:t xml:space="preserve"> </w:t>
+      </w:r>
+      <w:proofErr w:type="spellStart"/>
+      <w:r>
+        <w:t>cách</w:t>
+      </w:r>
+      <w:proofErr w:type="spellEnd"/>
+      <w:r>
+        <w:t xml:space="preserve"> </w:t>
+      </w:r>
+      <w:proofErr w:type="spellStart"/>
+      <w:r>
+        <w:t>liên</w:t>
+      </w:r>
+      <w:proofErr w:type="spellEnd"/>
+      <w:r>
+        <w:t xml:space="preserve"> </w:t>
+      </w:r>
+      <w:proofErr w:type="spellStart"/>
+      <w:r>
+        <w:t>tục</w:t>
+      </w:r>
+      <w:proofErr w:type="spellEnd"/>
+      <w:r>
+        <w:t xml:space="preserve"> </w:t>
+      </w:r>
+      <w:proofErr w:type="spellStart"/>
+      <w:r>
+        <w:t>và</w:t>
+      </w:r>
+      <w:proofErr w:type="spellEnd"/>
+      <w:r>
+        <w:t xml:space="preserve"> </w:t>
+      </w:r>
+      <w:proofErr w:type="spellStart"/>
+      <w:r>
+        <w:t>luôn</w:t>
+      </w:r>
+      <w:proofErr w:type="spellEnd"/>
+      <w:r>
+        <w:t xml:space="preserve"> </w:t>
+      </w:r>
+      <w:proofErr w:type="spellStart"/>
+      <w:r>
+        <w:t>thay</w:t>
+      </w:r>
+      <w:proofErr w:type="spellEnd"/>
+      <w:r>
+        <w:t xml:space="preserve"> </w:t>
+      </w:r>
+      <w:proofErr w:type="spellStart"/>
+      <w:r>
+        <w:t>đổi</w:t>
+      </w:r>
+      <w:proofErr w:type="spellEnd"/>
+      <w:r>
+        <w:t xml:space="preserve"> </w:t>
+      </w:r>
+      <w:proofErr w:type="spellStart"/>
+      <w:r>
+        <w:t>khi</w:t>
+      </w:r>
+      <w:proofErr w:type="spellEnd"/>
+      <w:r>
+        <w:t xml:space="preserve"> </w:t>
+      </w:r>
+      <w:proofErr w:type="spellStart"/>
+      <w:r>
+        <w:t>có</w:t>
+      </w:r>
+      <w:proofErr w:type="spellEnd"/>
+      <w:r>
+        <w:t xml:space="preserve"> frame </w:t>
+      </w:r>
+      <w:proofErr w:type="spellStart"/>
+      <w:r>
+        <w:t>mới</w:t>
+      </w:r>
+      <w:proofErr w:type="spellEnd"/>
+      <w:r>
+        <w:t xml:space="preserve"> </w:t>
+      </w:r>
+      <w:proofErr w:type="spellStart"/>
+      <w:r>
+        <w:t>được</w:t>
+      </w:r>
+      <w:proofErr w:type="spellEnd"/>
+      <w:r>
+        <w:t xml:space="preserve"> </w:t>
+      </w:r>
+      <w:proofErr w:type="spellStart"/>
+      <w:r>
+        <w:t>đưa</w:t>
+      </w:r>
+      <w:proofErr w:type="spellEnd"/>
+      <w:r>
+        <w:t xml:space="preserve"> </w:t>
+      </w:r>
+      <w:proofErr w:type="spellStart"/>
+      <w:r>
+        <w:t>vào</w:t>
+      </w:r>
+      <w:proofErr w:type="spellEnd"/>
+      <w:r>
+        <w:t xml:space="preserve"> </w:t>
+      </w:r>
+      <w:proofErr w:type="spellStart"/>
+      <w:r>
+        <w:t>đầu</w:t>
+      </w:r>
+      <w:proofErr w:type="spellEnd"/>
+      <w:r>
+        <w:t xml:space="preserve"> </w:t>
+      </w:r>
+      <w:proofErr w:type="spellStart"/>
+      <w:r>
+        <w:t>vào</w:t>
+      </w:r>
+      <w:proofErr w:type="spellEnd"/>
+      <w:r>
+        <w:t xml:space="preserve"> </w:t>
+      </w:r>
+      <w:proofErr w:type="spellStart"/>
+      <w:r>
+        <w:t>của</w:t>
+      </w:r>
+      <w:proofErr w:type="spellEnd"/>
+      <w:r>
+        <w:t xml:space="preserve"> </w:t>
+      </w:r>
+      <w:proofErr w:type="spellStart"/>
+      <w:r>
+        <w:t>hệ</w:t>
+      </w:r>
+      <w:proofErr w:type="spellEnd"/>
+      <w:r>
+        <w:t xml:space="preserve"> </w:t>
+      </w:r>
+      <w:proofErr w:type="spellStart"/>
+      <w:r>
+        <w:t>thống</w:t>
+      </w:r>
+      <w:proofErr w:type="spellEnd"/>
+      <w:r>
+        <w:t xml:space="preserve"> </w:t>
+      </w:r>
+      <w:proofErr w:type="spellStart"/>
+      <w:r>
+        <w:t>xử</w:t>
+      </w:r>
+      <w:proofErr w:type="spellEnd"/>
+      <w:r>
+        <w:t xml:space="preserve"> </w:t>
+      </w:r>
+      <w:proofErr w:type="spellStart"/>
+      <w:r>
+        <w:t>lý</w:t>
+      </w:r>
+      <w:proofErr w:type="spellEnd"/>
+      <w:r>
+        <w:t xml:space="preserve"> </w:t>
+      </w:r>
+      <w:proofErr w:type="spellStart"/>
+      <w:r>
+        <w:t>ảnh</w:t>
+      </w:r>
+      <w:proofErr w:type="spellEnd"/>
+      <w:r>
+        <w:t xml:space="preserve"> </w:t>
+      </w:r>
+      <w:proofErr w:type="spellStart"/>
+      <w:r>
+        <w:t>và</w:t>
+      </w:r>
+      <w:proofErr w:type="spellEnd"/>
+      <w:r>
+        <w:t xml:space="preserve"> </w:t>
+      </w:r>
+      <w:proofErr w:type="spellStart"/>
+      <w:r>
+        <w:t>nhận</w:t>
+      </w:r>
+      <w:proofErr w:type="spellEnd"/>
+      <w:r>
+        <w:t xml:space="preserve"> </w:t>
+      </w:r>
+      <w:proofErr w:type="spellStart"/>
+      <w:r>
+        <w:t>dạng</w:t>
+      </w:r>
+      <w:proofErr w:type="spellEnd"/>
+      <w:r>
+        <w:t xml:space="preserve"> </w:t>
+      </w:r>
+      <w:proofErr w:type="spellStart"/>
+      <w:r>
+        <w:t>đám</w:t>
+      </w:r>
+      <w:proofErr w:type="spellEnd"/>
+      <w:r>
+        <w:t xml:space="preserve"> </w:t>
+      </w:r>
+      <w:proofErr w:type="spellStart"/>
+      <w:r>
+        <w:t>cháy</w:t>
+      </w:r>
+      <w:proofErr w:type="spellEnd"/>
+      <w:r>
+        <w:t xml:space="preserve">. </w:t>
+      </w:r>
+      <w:proofErr w:type="spellStart"/>
+      <w:r>
+        <w:t>Các</w:t>
+      </w:r>
+      <w:proofErr w:type="spellEnd"/>
+      <w:r>
+        <w:t xml:space="preserve"> frame </w:t>
+      </w:r>
+      <w:proofErr w:type="spellStart"/>
+      <w:r>
+        <w:t>được</w:t>
+      </w:r>
+      <w:proofErr w:type="spellEnd"/>
+      <w:r>
+        <w:t xml:space="preserve"> pre-processing </w:t>
+      </w:r>
+      <w:proofErr w:type="spellStart"/>
+      <w:r>
+        <w:t>giúp</w:t>
+      </w:r>
+      <w:proofErr w:type="spellEnd"/>
+      <w:r>
+        <w:t xml:space="preserve"> </w:t>
+      </w:r>
+      <w:proofErr w:type="spellStart"/>
+      <w:r>
+        <w:t>cân</w:t>
+      </w:r>
+      <w:proofErr w:type="spellEnd"/>
+      <w:r>
+        <w:t xml:space="preserve"> </w:t>
+      </w:r>
+      <w:proofErr w:type="spellStart"/>
+      <w:r>
+        <w:t>bằng</w:t>
+      </w:r>
+      <w:proofErr w:type="spellEnd"/>
+      <w:r>
+        <w:t xml:space="preserve"> </w:t>
+      </w:r>
+      <w:proofErr w:type="spellStart"/>
+      <w:r>
+        <w:t>độ</w:t>
+      </w:r>
+      <w:proofErr w:type="spellEnd"/>
+      <w:r>
+        <w:t xml:space="preserve"> </w:t>
+      </w:r>
+      <w:proofErr w:type="spellStart"/>
+      <w:r>
+        <w:t>sáng</w:t>
+      </w:r>
+      <w:proofErr w:type="spellEnd"/>
+      <w:r>
+        <w:t xml:space="preserve"> </w:t>
+      </w:r>
+      <w:proofErr w:type="spellStart"/>
+      <w:r>
+        <w:t>của</w:t>
+      </w:r>
+      <w:proofErr w:type="spellEnd"/>
+      <w:r>
+        <w:t xml:space="preserve"> </w:t>
+      </w:r>
+      <w:proofErr w:type="spellStart"/>
+      <w:r>
+        <w:t>hình</w:t>
+      </w:r>
+      <w:proofErr w:type="spellEnd"/>
+      <w:r>
+        <w:t xml:space="preserve"> </w:t>
+      </w:r>
+      <w:proofErr w:type="spellStart"/>
+      <w:r>
+        <w:t>ảnh</w:t>
+      </w:r>
+      <w:proofErr w:type="spellEnd"/>
+      <w:r>
+        <w:t xml:space="preserve">, </w:t>
+      </w:r>
+      <w:proofErr w:type="spellStart"/>
+      <w:r>
+        <w:t>chống</w:t>
+      </w:r>
+      <w:proofErr w:type="spellEnd"/>
+      <w:r>
+        <w:t xml:space="preserve"> </w:t>
+      </w:r>
+      <w:proofErr w:type="spellStart"/>
+      <w:r>
+        <w:t>lại</w:t>
+      </w:r>
+      <w:proofErr w:type="spellEnd"/>
+      <w:r>
+        <w:t xml:space="preserve"> </w:t>
+      </w:r>
+      <w:proofErr w:type="spellStart"/>
+      <w:r>
+        <w:t>được</w:t>
+      </w:r>
+      <w:proofErr w:type="spellEnd"/>
+      <w:r>
+        <w:t xml:space="preserve"> </w:t>
+      </w:r>
+      <w:proofErr w:type="spellStart"/>
+      <w:r>
+        <w:t>sự</w:t>
+      </w:r>
+      <w:proofErr w:type="spellEnd"/>
+      <w:r>
+        <w:t xml:space="preserve"> </w:t>
+      </w:r>
+      <w:proofErr w:type="spellStart"/>
+      <w:r>
+        <w:t>thay</w:t>
+      </w:r>
+      <w:proofErr w:type="spellEnd"/>
+      <w:r>
+        <w:t xml:space="preserve"> </w:t>
+      </w:r>
+      <w:proofErr w:type="spellStart"/>
+      <w:r>
+        <w:t>đổi</w:t>
+      </w:r>
+      <w:proofErr w:type="spellEnd"/>
+      <w:r>
+        <w:t xml:space="preserve"> do </w:t>
+      </w:r>
+      <w:proofErr w:type="spellStart"/>
+      <w:r>
+        <w:t>ánh</w:t>
+      </w:r>
+      <w:proofErr w:type="spellEnd"/>
+      <w:r>
+        <w:t xml:space="preserve"> </w:t>
+      </w:r>
+      <w:proofErr w:type="spellStart"/>
+      <w:r>
+        <w:t>sáng</w:t>
+      </w:r>
+      <w:proofErr w:type="spellEnd"/>
+      <w:r>
+        <w:t xml:space="preserve"> </w:t>
+      </w:r>
+      <w:proofErr w:type="spellStart"/>
+      <w:r>
+        <w:t>của</w:t>
+      </w:r>
+      <w:proofErr w:type="spellEnd"/>
+      <w:r>
+        <w:t xml:space="preserve"> </w:t>
+      </w:r>
+      <w:proofErr w:type="spellStart"/>
+      <w:r>
+        <w:t>mặt</w:t>
+      </w:r>
+      <w:proofErr w:type="spellEnd"/>
+      <w:r>
+        <w:t xml:space="preserve"> </w:t>
+      </w:r>
+      <w:proofErr w:type="spellStart"/>
+      <w:r>
+        <w:t>trời</w:t>
+      </w:r>
+      <w:proofErr w:type="spellEnd"/>
+      <w:r>
+        <w:t>.</w:t>
+      </w:r>
+      <w:r>
+        <w:t xml:space="preserve"> </w:t>
+      </w:r>
+      <w:proofErr w:type="spellStart"/>
+      <w:r>
+        <w:t>Các</w:t>
+      </w:r>
+      <w:proofErr w:type="spellEnd"/>
+      <w:r>
+        <w:t xml:space="preserve"> frame </w:t>
+      </w:r>
+      <w:proofErr w:type="spellStart"/>
+      <w:r>
+        <w:t>tiếp</w:t>
+      </w:r>
+      <w:proofErr w:type="spellEnd"/>
+      <w:r>
+        <w:t xml:space="preserve"> </w:t>
+      </w:r>
+      <w:proofErr w:type="spellStart"/>
+      <w:r>
+        <w:t>tục</w:t>
+      </w:r>
+      <w:proofErr w:type="spellEnd"/>
+      <w:r>
+        <w:t xml:space="preserve"> </w:t>
+      </w:r>
+      <w:proofErr w:type="spellStart"/>
+      <w:r>
+        <w:t>được</w:t>
+      </w:r>
+      <w:proofErr w:type="spellEnd"/>
+      <w:r>
+        <w:t xml:space="preserve"> </w:t>
+      </w:r>
+      <w:proofErr w:type="spellStart"/>
+      <w:r>
+        <w:t>trích</w:t>
+      </w:r>
+      <w:proofErr w:type="spellEnd"/>
+      <w:r>
+        <w:t xml:space="preserve"> </w:t>
+      </w:r>
+      <w:proofErr w:type="spellStart"/>
+      <w:r>
+        <w:t>đối</w:t>
+      </w:r>
+      <w:proofErr w:type="spellEnd"/>
+      <w:r>
+        <w:t xml:space="preserve"> </w:t>
+      </w:r>
+      <w:proofErr w:type="spellStart"/>
+      <w:r>
+        <w:t>tượng</w:t>
+      </w:r>
+      <w:proofErr w:type="spellEnd"/>
+      <w:r>
+        <w:t xml:space="preserve"> </w:t>
+      </w:r>
+      <w:proofErr w:type="spellStart"/>
+      <w:r>
+        <w:rPr>
+          <w:rFonts w:ascii="Fd20697-Identity-H" w:hAnsi="Fd20697-Identity-H" w:cs="Fd20697-Identity-H"/>
+          <w:lang w:val="vi-VN"/>
+        </w:rPr>
+        <w:t>Using</w:t>
+      </w:r>
+      <w:proofErr w:type="spellEnd"/>
+      <w:r>
+        <w:rPr>
+          <w:rFonts w:ascii="Fd20697-Identity-H" w:hAnsi="Fd20697-Identity-H" w:cs="Fd20697-Identity-H"/>
+          <w:lang w:val="vi-VN"/>
+        </w:rPr>
+        <w:t xml:space="preserve"> </w:t>
+      </w:r>
+      <w:proofErr w:type="spellStart"/>
+      <w:r>
+        <w:rPr>
+          <w:rFonts w:ascii="Fd20697-Identity-H" w:hAnsi="Fd20697-Identity-H" w:cs="Fd20697-Identity-H"/>
+          <w:lang w:val="vi-VN"/>
+        </w:rPr>
+        <w:t>Color</w:t>
+      </w:r>
+      <w:proofErr w:type="spellEnd"/>
+      <w:r>
+        <w:rPr>
+          <w:rFonts w:ascii="Fd20697-Identity-H" w:hAnsi="Fd20697-Identity-H" w:cs="Fd20697-Identity-H"/>
+          <w:lang w:val="vi-VN"/>
+        </w:rPr>
+        <w:t xml:space="preserve"> </w:t>
+      </w:r>
+      <w:proofErr w:type="spellStart"/>
+      <w:r>
+        <w:rPr>
+          <w:rFonts w:ascii="Fd20697-Identity-H" w:hAnsi="Fd20697-Identity-H" w:cs="Fd20697-Identity-H"/>
+          <w:lang w:val="vi-VN"/>
+        </w:rPr>
+        <w:t>Analysis</w:t>
+      </w:r>
+      <w:proofErr w:type="spellEnd"/>
+      <w:r>
+        <w:rPr>
+          <w:rFonts w:ascii="Fd20697-Identity-H" w:hAnsi="Fd20697-Identity-H" w:cs="Fd20697-Identity-H"/>
+        </w:rPr>
+        <w:t xml:space="preserve"> [3]</w:t>
+      </w:r>
+      <w:r>
+        <w:t xml:space="preserve"> </w:t>
+      </w:r>
+      <w:proofErr w:type="spellStart"/>
+      <w:r>
+        <w:t>và</w:t>
+      </w:r>
+      <w:proofErr w:type="spellEnd"/>
+      <w:r>
+        <w:t xml:space="preserve"> </w:t>
+      </w:r>
+      <w:proofErr w:type="spellStart"/>
+      <w:r>
+        <w:t>trích</w:t>
+      </w:r>
+      <w:proofErr w:type="spellEnd"/>
+      <w:r>
+        <w:t xml:space="preserve"> </w:t>
+      </w:r>
+      <w:proofErr w:type="spellStart"/>
+      <w:r>
+        <w:t>thuộc</w:t>
+      </w:r>
+      <w:proofErr w:type="spellEnd"/>
+      <w:r>
+        <w:t xml:space="preserve"> </w:t>
+      </w:r>
+      <w:proofErr w:type="spellStart"/>
+      <w:r>
+        <w:t>tính</w:t>
+      </w:r>
+      <w:proofErr w:type="spellEnd"/>
+      <w:r>
+        <w:t xml:space="preserve"> </w:t>
+      </w:r>
+      <w:proofErr w:type="spellStart"/>
+      <w:r>
+        <w:t>dựa</w:t>
+      </w:r>
+      <w:proofErr w:type="spellEnd"/>
+      <w:r>
+        <w:t xml:space="preserve"> </w:t>
+      </w:r>
+      <w:proofErr w:type="spellStart"/>
+      <w:r>
+        <w:t>vào</w:t>
+      </w:r>
+      <w:proofErr w:type="spellEnd"/>
+      <w:r>
+        <w:t xml:space="preserve"> </w:t>
+      </w:r>
+      <w:proofErr w:type="spellStart"/>
+      <w:r>
+        <w:t>sự</w:t>
+      </w:r>
+      <w:proofErr w:type="spellEnd"/>
+      <w:r>
+        <w:t xml:space="preserve"> </w:t>
+      </w:r>
+      <w:proofErr w:type="spellStart"/>
+      <w:r>
+        <w:t>thay</w:t>
+      </w:r>
+      <w:proofErr w:type="spellEnd"/>
+      <w:r>
+        <w:t xml:space="preserve"> </w:t>
+      </w:r>
+      <w:proofErr w:type="spellStart"/>
+      <w:r>
+        <w:t>đổi</w:t>
+      </w:r>
+      <w:proofErr w:type="spellEnd"/>
+      <w:r>
+        <w:t xml:space="preserve"> </w:t>
+      </w:r>
+      <w:proofErr w:type="spellStart"/>
+      <w:r>
+        <w:t>về</w:t>
+      </w:r>
+      <w:proofErr w:type="spellEnd"/>
+      <w:r>
+        <w:t xml:space="preserve"> </w:t>
+      </w:r>
+      <w:proofErr w:type="spellStart"/>
+      <w:r>
+        <w:t>hình</w:t>
+      </w:r>
+      <w:proofErr w:type="spellEnd"/>
+      <w:r>
+        <w:t xml:space="preserve"> </w:t>
+      </w:r>
+      <w:proofErr w:type="spellStart"/>
+      <w:r>
+        <w:t>dáng</w:t>
+      </w:r>
+      <w:proofErr w:type="spellEnd"/>
+      <w:r>
+        <w:t xml:space="preserve"> </w:t>
+      </w:r>
+      <w:proofErr w:type="spellStart"/>
+      <w:r>
+        <w:t>của</w:t>
+      </w:r>
+      <w:proofErr w:type="spellEnd"/>
+      <w:r>
+        <w:t xml:space="preserve"> </w:t>
+      </w:r>
+      <w:proofErr w:type="spellStart"/>
+      <w:r>
+        <w:t>các</w:t>
+      </w:r>
+      <w:proofErr w:type="spellEnd"/>
+      <w:r>
+        <w:t xml:space="preserve"> </w:t>
+      </w:r>
+      <w:proofErr w:type="spellStart"/>
+      <w:r>
+        <w:t>đối</w:t>
+      </w:r>
+      <w:proofErr w:type="spellEnd"/>
+      <w:r>
+        <w:t xml:space="preserve"> </w:t>
+      </w:r>
+      <w:proofErr w:type="spellStart"/>
+      <w:r>
+        <w:t>tượng</w:t>
+      </w:r>
+      <w:proofErr w:type="spellEnd"/>
+      <w:r>
+        <w:t xml:space="preserve">. </w:t>
+      </w:r>
+      <w:proofErr w:type="spellStart"/>
+      <w:r>
+        <w:t>Các</w:t>
+      </w:r>
+      <w:proofErr w:type="spellEnd"/>
+      <w:r>
+        <w:t xml:space="preserve"> </w:t>
+      </w:r>
+      <w:proofErr w:type="spellStart"/>
+      <w:r>
+        <w:t>thuộc</w:t>
+      </w:r>
+      <w:proofErr w:type="spellEnd"/>
+      <w:r>
+        <w:t xml:space="preserve"> </w:t>
+      </w:r>
+      <w:proofErr w:type="spellStart"/>
+      <w:r>
+        <w:t>tính</w:t>
+      </w:r>
+      <w:proofErr w:type="spellEnd"/>
+      <w:r>
+        <w:t xml:space="preserve"> </w:t>
+      </w:r>
+      <w:proofErr w:type="spellStart"/>
+      <w:r>
+        <w:t>đó</w:t>
+      </w:r>
+      <w:proofErr w:type="spellEnd"/>
+      <w:r>
+        <w:t xml:space="preserve"> </w:t>
+      </w:r>
+      <w:proofErr w:type="spellStart"/>
+      <w:r>
+        <w:t>chính</w:t>
+      </w:r>
+      <w:proofErr w:type="spellEnd"/>
+      <w:r>
+        <w:t xml:space="preserve"> </w:t>
+      </w:r>
+      <w:proofErr w:type="spellStart"/>
+      <w:r>
+        <w:t>là</w:t>
+      </w:r>
+      <w:proofErr w:type="spellEnd"/>
+      <w:r>
+        <w:t xml:space="preserve"> </w:t>
+      </w:r>
+      <w:proofErr w:type="spellStart"/>
+      <w:r>
+        <w:t>đầu</w:t>
+      </w:r>
+      <w:proofErr w:type="spellEnd"/>
+      <w:r>
+        <w:t xml:space="preserve"> </w:t>
+      </w:r>
+      <w:proofErr w:type="spellStart"/>
+      <w:r>
+        <w:t>vào</w:t>
+      </w:r>
+      <w:proofErr w:type="spellEnd"/>
+      <w:r>
+        <w:t xml:space="preserve"> </w:t>
+      </w:r>
+      <w:proofErr w:type="spellStart"/>
+      <w:r>
+        <w:t>của</w:t>
+      </w:r>
+      <w:proofErr w:type="spellEnd"/>
+      <w:r>
+        <w:t xml:space="preserve"> </w:t>
+      </w:r>
+      <w:proofErr w:type="spellStart"/>
+      <w:r>
+        <w:t>mô</w:t>
+      </w:r>
+      <w:proofErr w:type="spellEnd"/>
+      <w:r>
+        <w:t xml:space="preserve"> </w:t>
+      </w:r>
+      <w:proofErr w:type="spellStart"/>
+      <w:r>
+        <w:t>hình</w:t>
+      </w:r>
+      <w:proofErr w:type="spellEnd"/>
+      <w:r>
+        <w:t xml:space="preserve"> </w:t>
+      </w:r>
+      <w:proofErr w:type="spellStart"/>
+      <w:r>
+        <w:t>Neurol</w:t>
+      </w:r>
+      <w:proofErr w:type="spellEnd"/>
+      <w:r>
+        <w:t xml:space="preserve"> Network </w:t>
+      </w:r>
+      <w:proofErr w:type="spellStart"/>
+      <w:r>
+        <w:t>có</w:t>
+      </w:r>
+      <w:proofErr w:type="spellEnd"/>
+      <w:r>
+        <w:t xml:space="preserve"> 2 </w:t>
+      </w:r>
+      <w:proofErr w:type="spellStart"/>
+      <w:r>
+        <w:t>lớp</w:t>
+      </w:r>
+      <w:proofErr w:type="spellEnd"/>
+      <w:r>
+        <w:t xml:space="preserve">, 7 </w:t>
+      </w:r>
+      <w:proofErr w:type="spellStart"/>
+      <w:r>
+        <w:t>đầu</w:t>
+      </w:r>
+      <w:proofErr w:type="spellEnd"/>
+      <w:r>
+        <w:t xml:space="preserve"> </w:t>
+      </w:r>
+      <w:proofErr w:type="spellStart"/>
+      <w:r>
+        <w:t>vào</w:t>
+      </w:r>
+      <w:proofErr w:type="spellEnd"/>
+      <w:r>
+        <w:t xml:space="preserve"> </w:t>
+      </w:r>
+      <w:proofErr w:type="spellStart"/>
+      <w:r>
+        <w:t>với</w:t>
+      </w:r>
+      <w:proofErr w:type="spellEnd"/>
+      <w:r>
+        <w:t xml:space="preserve"> 2 </w:t>
+      </w:r>
+      <w:proofErr w:type="spellStart"/>
+      <w:r>
+        <w:t>đầu</w:t>
+      </w:r>
+      <w:proofErr w:type="spellEnd"/>
+      <w:r>
+        <w:t xml:space="preserve"> </w:t>
+      </w:r>
+      <w:proofErr w:type="spellStart"/>
+      <w:r>
+        <w:t>ra</w:t>
+      </w:r>
+      <w:proofErr w:type="spellEnd"/>
+      <w:r>
+        <w:t xml:space="preserve"> </w:t>
+      </w:r>
+      <w:proofErr w:type="spellStart"/>
+      <w:r>
+        <w:t>tương</w:t>
+      </w:r>
+      <w:proofErr w:type="spellEnd"/>
+      <w:r>
+        <w:t xml:space="preserve"> </w:t>
+      </w:r>
+      <w:proofErr w:type="spellStart"/>
+      <w:r>
+        <w:t>ứng</w:t>
+      </w:r>
+      <w:proofErr w:type="spellEnd"/>
+      <w:r>
+        <w:t xml:space="preserve"> </w:t>
+      </w:r>
+      <w:proofErr w:type="spellStart"/>
+      <w:r>
+        <w:t>với</w:t>
+      </w:r>
+      <w:proofErr w:type="spellEnd"/>
+      <w:r>
+        <w:t xml:space="preserve"> </w:t>
+      </w:r>
+      <w:proofErr w:type="spellStart"/>
+      <w:r>
+        <w:t>kết</w:t>
+      </w:r>
+      <w:proofErr w:type="spellEnd"/>
+      <w:r>
+        <w:t xml:space="preserve"> </w:t>
+      </w:r>
+      <w:proofErr w:type="spellStart"/>
+      <w:r>
+        <w:t>quả</w:t>
+      </w:r>
+      <w:proofErr w:type="spellEnd"/>
+      <w:r>
+        <w:t xml:space="preserve"> </w:t>
+      </w:r>
+      <w:proofErr w:type="spellStart"/>
+      <w:r>
+        <w:t>cháy</w:t>
+      </w:r>
+      <w:proofErr w:type="spellEnd"/>
+      <w:r>
+        <w:t xml:space="preserve"> </w:t>
+      </w:r>
+      <w:proofErr w:type="spellStart"/>
+      <w:r>
+        <w:t>và</w:t>
+      </w:r>
+      <w:proofErr w:type="spellEnd"/>
+      <w:r>
+        <w:t xml:space="preserve"> </w:t>
+      </w:r>
+      <w:proofErr w:type="spellStart"/>
+      <w:r>
+        <w:t>không</w:t>
+      </w:r>
+      <w:proofErr w:type="spellEnd"/>
+      <w:r>
+        <w:t xml:space="preserve"> </w:t>
+      </w:r>
+      <w:proofErr w:type="spellStart"/>
+      <w:r>
+        <w:t>cháy</w:t>
+      </w:r>
+      <w:proofErr w:type="spellEnd"/>
+      <w:r>
+        <w:t>, (</w:t>
+      </w:r>
+      <w:proofErr w:type="spellStart"/>
+      <w:r>
+        <w:t>là</w:t>
+      </w:r>
+      <w:proofErr w:type="spellEnd"/>
+      <w:r>
+        <w:t xml:space="preserve"> </w:t>
+      </w:r>
+      <w:proofErr w:type="spellStart"/>
+      <w:r>
+        <w:t>một</w:t>
+      </w:r>
+      <w:proofErr w:type="spellEnd"/>
+      <w:r>
+        <w:t xml:space="preserve"> </w:t>
+      </w:r>
+      <w:proofErr w:type="spellStart"/>
+      <w:r>
+        <w:t>trong</w:t>
+      </w:r>
+      <w:proofErr w:type="spellEnd"/>
+      <w:r>
+        <w:t xml:space="preserve"> </w:t>
+      </w:r>
+      <w:proofErr w:type="spellStart"/>
+      <w:r>
+        <w:t>những</w:t>
+      </w:r>
+      <w:proofErr w:type="spellEnd"/>
+      <w:r>
+        <w:t xml:space="preserve"> </w:t>
+      </w:r>
+      <w:proofErr w:type="spellStart"/>
+      <w:r>
+        <w:t>mô</w:t>
+      </w:r>
+      <w:proofErr w:type="spellEnd"/>
+      <w:r>
+        <w:t xml:space="preserve"> </w:t>
+      </w:r>
+      <w:proofErr w:type="spellStart"/>
+      <w:r>
+        <w:t>hình</w:t>
+      </w:r>
+      <w:proofErr w:type="spellEnd"/>
+      <w:r>
+        <w:t xml:space="preserve"> </w:t>
+      </w:r>
+      <w:proofErr w:type="spellStart"/>
+      <w:r>
+        <w:t>thuật</w:t>
+      </w:r>
+      <w:proofErr w:type="spellEnd"/>
+      <w:r>
+        <w:t xml:space="preserve"> </w:t>
+      </w:r>
+      <w:proofErr w:type="spellStart"/>
+      <w:r>
+        <w:t>toán</w:t>
+      </w:r>
+      <w:proofErr w:type="spellEnd"/>
+      <w:r>
+        <w:t xml:space="preserve"> Machine Learning) </w:t>
+      </w:r>
+      <w:proofErr w:type="spellStart"/>
+      <w:r>
+        <w:t>có</w:t>
+      </w:r>
+      <w:proofErr w:type="spellEnd"/>
+      <w:r>
+        <w:t xml:space="preserve"> </w:t>
+      </w:r>
+      <w:proofErr w:type="spellStart"/>
+      <w:r>
+        <w:t>nhiệm</w:t>
+      </w:r>
+      <w:proofErr w:type="spellEnd"/>
+      <w:r>
+        <w:t xml:space="preserve"> </w:t>
+      </w:r>
+      <w:proofErr w:type="spellStart"/>
+      <w:r>
+        <w:t>vụ</w:t>
+      </w:r>
+      <w:proofErr w:type="spellEnd"/>
+      <w:r>
+        <w:t xml:space="preserve"> </w:t>
+      </w:r>
+      <w:proofErr w:type="spellStart"/>
+      <w:r>
+        <w:t>nhận</w:t>
+      </w:r>
+      <w:proofErr w:type="spellEnd"/>
+      <w:r>
+        <w:t xml:space="preserve"> </w:t>
+      </w:r>
+      <w:proofErr w:type="spellStart"/>
+      <w:r>
+        <w:t>dạng</w:t>
+      </w:r>
+      <w:proofErr w:type="spellEnd"/>
+      <w:r>
+        <w:t xml:space="preserve"> </w:t>
+      </w:r>
+      <w:proofErr w:type="spellStart"/>
+      <w:r>
+        <w:t>trong</w:t>
+      </w:r>
+      <w:proofErr w:type="spellEnd"/>
+      <w:r>
+        <w:t xml:space="preserve"> 10 frame </w:t>
+      </w:r>
+      <w:proofErr w:type="spellStart"/>
+      <w:r>
+        <w:t>được</w:t>
+      </w:r>
+      <w:proofErr w:type="spellEnd"/>
+      <w:r>
+        <w:t xml:space="preserve"> </w:t>
+      </w:r>
+      <w:proofErr w:type="spellStart"/>
+      <w:r>
+        <w:t>đưa</w:t>
+      </w:r>
+      <w:proofErr w:type="spellEnd"/>
+      <w:r>
+        <w:t xml:space="preserve"> </w:t>
+      </w:r>
+      <w:proofErr w:type="spellStart"/>
+      <w:r>
+        <w:t>vào</w:t>
+      </w:r>
+      <w:proofErr w:type="spellEnd"/>
+      <w:r>
+        <w:t xml:space="preserve"> </w:t>
+      </w:r>
+      <w:proofErr w:type="spellStart"/>
+      <w:r>
+        <w:t>có</w:t>
+      </w:r>
+      <w:proofErr w:type="spellEnd"/>
+      <w:r>
+        <w:t xml:space="preserve"> </w:t>
+      </w:r>
+      <w:proofErr w:type="spellStart"/>
+      <w:r>
+        <w:t>sự</w:t>
+      </w:r>
+      <w:proofErr w:type="spellEnd"/>
+      <w:r>
+        <w:t xml:space="preserve"> </w:t>
+      </w:r>
+      <w:proofErr w:type="spellStart"/>
+      <w:r>
+        <w:t>xuất</w:t>
+      </w:r>
+      <w:proofErr w:type="spellEnd"/>
+      <w:r>
+        <w:t xml:space="preserve"> </w:t>
+      </w:r>
+      <w:proofErr w:type="spellStart"/>
+      <w:r>
+        <w:t>hiện</w:t>
+      </w:r>
+      <w:proofErr w:type="spellEnd"/>
+      <w:r>
+        <w:t xml:space="preserve"> </w:t>
+      </w:r>
+      <w:proofErr w:type="spellStart"/>
+      <w:r>
+        <w:t>củ</w:t>
+      </w:r>
+      <w:r>
+        <w:t>a</w:t>
+      </w:r>
+      <w:proofErr w:type="spellEnd"/>
+      <w:r>
+        <w:t xml:space="preserve"> </w:t>
+      </w:r>
+      <w:proofErr w:type="spellStart"/>
+      <w:r>
+        <w:t>đám</w:t>
+      </w:r>
+      <w:proofErr w:type="spellEnd"/>
+      <w:r>
+        <w:t xml:space="preserve"> </w:t>
+      </w:r>
+      <w:proofErr w:type="spellStart"/>
+      <w:r>
+        <w:t>cháy</w:t>
+      </w:r>
+      <w:proofErr w:type="spellEnd"/>
+      <w:r>
+        <w:t xml:space="preserve"> hay </w:t>
+      </w:r>
+      <w:proofErr w:type="spellStart"/>
+      <w:r>
+        <w:t>không</w:t>
+      </w:r>
+      <w:proofErr w:type="spellEnd"/>
+      <w:r>
+        <w:t xml:space="preserve">. </w:t>
+      </w:r>
+      <w:proofErr w:type="spellStart"/>
+      <w:r>
+        <w:t>Nếu</w:t>
+      </w:r>
+      <w:proofErr w:type="spellEnd"/>
+      <w:r>
+        <w:t xml:space="preserve"> </w:t>
+      </w:r>
+      <w:proofErr w:type="spellStart"/>
+      <w:r>
+        <w:t>mô</w:t>
+      </w:r>
+      <w:proofErr w:type="spellEnd"/>
+      <w:r>
+        <w:t xml:space="preserve"> </w:t>
+      </w:r>
+      <w:proofErr w:type="spellStart"/>
+      <w:r>
+        <w:t>hình</w:t>
+      </w:r>
+      <w:proofErr w:type="spellEnd"/>
+      <w:r>
+        <w:t xml:space="preserve"> </w:t>
+      </w:r>
+      <w:proofErr w:type="spellStart"/>
+      <w:r>
+        <w:t>nhận</w:t>
+      </w:r>
+      <w:proofErr w:type="spellEnd"/>
+      <w:r>
+        <w:t xml:space="preserve"> </w:t>
+      </w:r>
+      <w:proofErr w:type="spellStart"/>
+      <w:r>
+        <w:t>dạng</w:t>
+      </w:r>
+      <w:proofErr w:type="spellEnd"/>
+      <w:r>
+        <w:t xml:space="preserve"> </w:t>
+      </w:r>
+      <w:proofErr w:type="spellStart"/>
+      <w:r>
+        <w:t>có</w:t>
+      </w:r>
+      <w:proofErr w:type="spellEnd"/>
+      <w:r>
+        <w:t xml:space="preserve"> </w:t>
+      </w:r>
+      <w:proofErr w:type="spellStart"/>
+      <w:r>
+        <w:t>cháy</w:t>
+      </w:r>
+      <w:proofErr w:type="spellEnd"/>
+      <w:r>
+        <w:t xml:space="preserve"> 10 </w:t>
+      </w:r>
+      <w:proofErr w:type="spellStart"/>
+      <w:r>
+        <w:t>lần</w:t>
+      </w:r>
+      <w:proofErr w:type="spellEnd"/>
+      <w:r>
+        <w:t xml:space="preserve"> </w:t>
+      </w:r>
+      <w:proofErr w:type="spellStart"/>
+      <w:r>
+        <w:t>liên</w:t>
+      </w:r>
+      <w:proofErr w:type="spellEnd"/>
+      <w:r>
+        <w:t xml:space="preserve"> </w:t>
+      </w:r>
+      <w:proofErr w:type="spellStart"/>
+      <w:r>
+        <w:t>tiếp</w:t>
+      </w:r>
+      <w:proofErr w:type="spellEnd"/>
+      <w:r>
+        <w:t xml:space="preserve"> (</w:t>
+      </w:r>
+      <w:proofErr w:type="spellStart"/>
+      <w:r>
+        <w:t>tức</w:t>
+      </w:r>
+      <w:proofErr w:type="spellEnd"/>
+      <w:r>
+        <w:t xml:space="preserve"> </w:t>
+      </w:r>
+      <w:proofErr w:type="spellStart"/>
+      <w:r>
+        <w:t>chuyển</w:t>
+      </w:r>
+      <w:proofErr w:type="spellEnd"/>
+      <w:r>
+        <w:t xml:space="preserve"> </w:t>
+      </w:r>
+      <w:proofErr w:type="spellStart"/>
+      <w:r>
+        <w:t>dịch</w:t>
+      </w:r>
+      <w:proofErr w:type="spellEnd"/>
+      <w:r>
+        <w:t xml:space="preserve"> </w:t>
+      </w:r>
+      <w:proofErr w:type="spellStart"/>
+      <w:r>
+        <w:t>liên</w:t>
+      </w:r>
+      <w:proofErr w:type="spellEnd"/>
+      <w:r>
+        <w:t xml:space="preserve"> </w:t>
+      </w:r>
+      <w:proofErr w:type="spellStart"/>
+      <w:r>
+        <w:t>tiếp</w:t>
+      </w:r>
+      <w:proofErr w:type="spellEnd"/>
+      <w:r>
+        <w:t xml:space="preserve"> </w:t>
+      </w:r>
+      <w:proofErr w:type="spellStart"/>
+      <w:r>
+        <w:t>thêm</w:t>
+      </w:r>
+      <w:proofErr w:type="spellEnd"/>
+      <w:r>
+        <w:t xml:space="preserve"> 10 frame) </w:t>
+      </w:r>
+      <w:proofErr w:type="spellStart"/>
+      <w:r>
+        <w:t>thì</w:t>
+      </w:r>
+      <w:proofErr w:type="spellEnd"/>
+      <w:r>
+        <w:t xml:space="preserve"> </w:t>
+      </w:r>
+      <w:proofErr w:type="spellStart"/>
+      <w:r>
+        <w:t>kết</w:t>
+      </w:r>
+      <w:proofErr w:type="spellEnd"/>
+      <w:r>
+        <w:t xml:space="preserve"> </w:t>
+      </w:r>
+      <w:proofErr w:type="spellStart"/>
+      <w:r>
+        <w:t>luận</w:t>
+      </w:r>
+      <w:proofErr w:type="spellEnd"/>
+      <w:r>
+        <w:t xml:space="preserve"> </w:t>
+      </w:r>
+      <w:proofErr w:type="spellStart"/>
+      <w:r>
+        <w:t>là</w:t>
+      </w:r>
+      <w:proofErr w:type="spellEnd"/>
+      <w:r>
+        <w:t xml:space="preserve"> </w:t>
+      </w:r>
+      <w:proofErr w:type="spellStart"/>
+      <w:r>
+        <w:t>có</w:t>
+      </w:r>
+      <w:proofErr w:type="spellEnd"/>
+      <w:r>
+        <w:t xml:space="preserve"> </w:t>
+      </w:r>
+      <w:proofErr w:type="spellStart"/>
+      <w:r>
+        <w:t>cháy</w:t>
+      </w:r>
+      <w:proofErr w:type="spellEnd"/>
+      <w:r>
+        <w:t xml:space="preserve"> </w:t>
+      </w:r>
+      <w:proofErr w:type="spellStart"/>
+      <w:r>
+        <w:t>và</w:t>
+      </w:r>
+      <w:proofErr w:type="spellEnd"/>
+      <w:r>
+        <w:t xml:space="preserve"> segmentation </w:t>
+      </w:r>
+      <w:proofErr w:type="spellStart"/>
+      <w:r>
+        <w:t>đám</w:t>
+      </w:r>
+      <w:proofErr w:type="spellEnd"/>
+      <w:r>
+        <w:t xml:space="preserve"> </w:t>
+      </w:r>
+      <w:proofErr w:type="spellStart"/>
+      <w:r>
+        <w:t>cháy</w:t>
+      </w:r>
+      <w:proofErr w:type="spellEnd"/>
+      <w:r>
+        <w:t xml:space="preserve">. </w:t>
+      </w:r>
+      <w:proofErr w:type="spellStart"/>
+      <w:r>
+        <w:t>Gửi</w:t>
+      </w:r>
+      <w:proofErr w:type="spellEnd"/>
+      <w:r>
+        <w:t xml:space="preserve"> </w:t>
+      </w:r>
+      <w:proofErr w:type="spellStart"/>
+      <w:r>
+        <w:t>tín</w:t>
+      </w:r>
+      <w:proofErr w:type="spellEnd"/>
+      <w:r>
+        <w:t xml:space="preserve"> </w:t>
+      </w:r>
+      <w:proofErr w:type="spellStart"/>
+      <w:r>
+        <w:t>hiệu</w:t>
+      </w:r>
+      <w:proofErr w:type="spellEnd"/>
+      <w:r>
+        <w:t xml:space="preserve"> </w:t>
+      </w:r>
+      <w:proofErr w:type="spellStart"/>
+      <w:r>
+        <w:t>điều</w:t>
+      </w:r>
+      <w:proofErr w:type="spellEnd"/>
+      <w:r>
+        <w:t xml:space="preserve"> </w:t>
+      </w:r>
+      <w:proofErr w:type="spellStart"/>
+      <w:r>
+        <w:t>khiển</w:t>
+      </w:r>
+      <w:proofErr w:type="spellEnd"/>
+      <w:r>
+        <w:t xml:space="preserve"> </w:t>
+      </w:r>
+      <w:proofErr w:type="spellStart"/>
+      <w:r>
+        <w:t>đến</w:t>
+      </w:r>
+      <w:proofErr w:type="spellEnd"/>
+      <w:r>
+        <w:t xml:space="preserve"> Gimbal 2-Axis </w:t>
+      </w:r>
+      <w:proofErr w:type="spellStart"/>
+      <w:r>
+        <w:t>của</w:t>
+      </w:r>
+      <w:proofErr w:type="spellEnd"/>
+      <w:r>
+        <w:t xml:space="preserve"> Video record device </w:t>
+      </w:r>
+      <w:proofErr w:type="spellStart"/>
+      <w:r>
+        <w:t>để</w:t>
+      </w:r>
+      <w:proofErr w:type="spellEnd"/>
+      <w:r>
+        <w:t xml:space="preserve"> di </w:t>
+      </w:r>
+      <w:proofErr w:type="spellStart"/>
+      <w:r>
+        <w:t>chuyển</w:t>
+      </w:r>
+      <w:proofErr w:type="spellEnd"/>
+      <w:r>
+        <w:t xml:space="preserve"> </w:t>
+      </w:r>
+      <w:proofErr w:type="spellStart"/>
+      <w:r>
+        <w:t>phân</w:t>
+      </w:r>
+      <w:proofErr w:type="spellEnd"/>
+      <w:r>
+        <w:t xml:space="preserve"> </w:t>
+      </w:r>
+      <w:proofErr w:type="spellStart"/>
+      <w:r>
+        <w:t>vùng</w:t>
+      </w:r>
+      <w:proofErr w:type="spellEnd"/>
+      <w:r>
+        <w:t xml:space="preserve"> </w:t>
+      </w:r>
+      <w:proofErr w:type="spellStart"/>
+      <w:r>
+        <w:t>cháy</w:t>
+      </w:r>
+      <w:proofErr w:type="spellEnd"/>
+      <w:r>
+        <w:t xml:space="preserve"> </w:t>
+      </w:r>
+      <w:proofErr w:type="spellStart"/>
+      <w:r>
+        <w:t>về</w:t>
+      </w:r>
+      <w:proofErr w:type="spellEnd"/>
+      <w:r>
+        <w:t xml:space="preserve"> </w:t>
+      </w:r>
+      <w:proofErr w:type="spellStart"/>
+      <w:r>
+        <w:t>trung</w:t>
+      </w:r>
+      <w:proofErr w:type="spellEnd"/>
+      <w:r>
+        <w:t xml:space="preserve"> </w:t>
+      </w:r>
+      <w:proofErr w:type="spellStart"/>
+      <w:r>
+        <w:t>tâm</w:t>
+      </w:r>
+      <w:proofErr w:type="spellEnd"/>
+      <w:r>
+        <w:t xml:space="preserve"> </w:t>
+      </w:r>
+      <w:proofErr w:type="spellStart"/>
+      <w:r>
+        <w:t>của</w:t>
+      </w:r>
+      <w:proofErr w:type="spellEnd"/>
+      <w:r>
+        <w:t xml:space="preserve"> </w:t>
+      </w:r>
+      <w:proofErr w:type="spellStart"/>
+      <w:r>
+        <w:t>ảnh</w:t>
+      </w:r>
+      <w:proofErr w:type="spellEnd"/>
+      <w:r>
+        <w:t xml:space="preserve">, </w:t>
+      </w:r>
+      <w:proofErr w:type="spellStart"/>
+      <w:r>
+        <w:t>từ</w:t>
+      </w:r>
+      <w:proofErr w:type="spellEnd"/>
+      <w:r>
+        <w:t xml:space="preserve"> </w:t>
+      </w:r>
+      <w:proofErr w:type="spellStart"/>
+      <w:r>
+        <w:t>đó</w:t>
+      </w:r>
+      <w:proofErr w:type="spellEnd"/>
+      <w:r>
+        <w:t xml:space="preserve"> </w:t>
+      </w:r>
+      <w:proofErr w:type="spellStart"/>
+      <w:r>
+        <w:t>xác</w:t>
+      </w:r>
+      <w:proofErr w:type="spellEnd"/>
+      <w:r>
+        <w:t xml:space="preserve"> </w:t>
+      </w:r>
+      <w:proofErr w:type="spellStart"/>
+      <w:r>
+        <w:t>định</w:t>
+      </w:r>
+      <w:proofErr w:type="spellEnd"/>
+      <w:r>
+        <w:t xml:space="preserve"> </w:t>
+      </w:r>
+      <w:proofErr w:type="spellStart"/>
+      <w:r>
+        <w:t>được</w:t>
+      </w:r>
+      <w:proofErr w:type="spellEnd"/>
+      <w:r>
+        <w:t xml:space="preserve"> </w:t>
+      </w:r>
+      <w:proofErr w:type="spellStart"/>
+      <w:r>
+        <w:t>góc</w:t>
+      </w:r>
+      <w:proofErr w:type="spellEnd"/>
+      <w:r>
+        <w:t xml:space="preserve"> X </w:t>
+      </w:r>
+      <w:proofErr w:type="spellStart"/>
+      <w:r>
+        <w:t>của</w:t>
+      </w:r>
+      <w:proofErr w:type="spellEnd"/>
+      <w:r>
+        <w:t xml:space="preserve"> Gimbal </w:t>
+      </w:r>
+      <w:proofErr w:type="spellStart"/>
+      <w:r>
+        <w:t>kết</w:t>
+      </w:r>
+      <w:proofErr w:type="spellEnd"/>
+      <w:r>
+        <w:t xml:space="preserve"> </w:t>
+      </w:r>
+      <w:proofErr w:type="spellStart"/>
+      <w:r>
+        <w:t>hợp</w:t>
+      </w:r>
+      <w:proofErr w:type="spellEnd"/>
+      <w:r>
+        <w:t xml:space="preserve"> </w:t>
+      </w:r>
+      <w:proofErr w:type="spellStart"/>
+      <w:r>
+        <w:t>với</w:t>
+      </w:r>
+      <w:proofErr w:type="spellEnd"/>
+      <w:r>
+        <w:t xml:space="preserve"> </w:t>
+      </w:r>
+      <w:proofErr w:type="spellStart"/>
+      <w:r>
+        <w:t>độ</w:t>
+      </w:r>
+      <w:proofErr w:type="spellEnd"/>
+      <w:r>
+        <w:t xml:space="preserve"> </w:t>
+      </w:r>
+      <w:proofErr w:type="spellStart"/>
+      <w:r>
+        <w:t>cao</w:t>
+      </w:r>
+      <w:proofErr w:type="spellEnd"/>
+      <w:r>
+        <w:t xml:space="preserve"> </w:t>
+      </w:r>
+      <w:proofErr w:type="spellStart"/>
+      <w:r>
+        <w:t>của</w:t>
+      </w:r>
+      <w:proofErr w:type="spellEnd"/>
+      <w:r>
+        <w:t xml:space="preserve"> Quadcopter </w:t>
+      </w:r>
+      <w:proofErr w:type="spellStart"/>
+      <w:r>
+        <w:t>được</w:t>
+      </w:r>
+      <w:proofErr w:type="spellEnd"/>
+      <w:r>
+        <w:t xml:space="preserve"> </w:t>
+      </w:r>
+      <w:proofErr w:type="spellStart"/>
+      <w:r>
+        <w:t>lấy</w:t>
+      </w:r>
+      <w:proofErr w:type="spellEnd"/>
+      <w:r>
+        <w:t xml:space="preserve"> </w:t>
+      </w:r>
+      <w:proofErr w:type="spellStart"/>
+      <w:r>
+        <w:t>từ</w:t>
+      </w:r>
+      <w:proofErr w:type="spellEnd"/>
+      <w:r>
+        <w:t xml:space="preserve"> </w:t>
+      </w:r>
+      <w:proofErr w:type="spellStart"/>
+      <w:r>
+        <w:t>cảm</w:t>
+      </w:r>
+      <w:proofErr w:type="spellEnd"/>
+      <w:r>
+        <w:t xml:space="preserve"> </w:t>
+      </w:r>
+      <w:proofErr w:type="spellStart"/>
+      <w:r>
+        <w:t>biến</w:t>
+      </w:r>
+      <w:proofErr w:type="spellEnd"/>
+      <w:r>
+        <w:t xml:space="preserve"> </w:t>
+      </w:r>
+      <w:proofErr w:type="spellStart"/>
+      <w:r>
+        <w:t>áp</w:t>
+      </w:r>
+      <w:proofErr w:type="spellEnd"/>
+      <w:r>
+        <w:t xml:space="preserve"> </w:t>
+      </w:r>
+      <w:proofErr w:type="spellStart"/>
+      <w:r>
+        <w:t>suất</w:t>
+      </w:r>
+      <w:proofErr w:type="spellEnd"/>
+      <w:r>
+        <w:t xml:space="preserve">, ta </w:t>
+      </w:r>
+      <w:proofErr w:type="spellStart"/>
+      <w:r>
+        <w:t>được</w:t>
+      </w:r>
+      <w:proofErr w:type="spellEnd"/>
+      <w:r>
+        <w:t xml:space="preserve"> </w:t>
+      </w:r>
+      <w:proofErr w:type="spellStart"/>
+      <w:r>
+        <w:t>khoảng</w:t>
+      </w:r>
+      <w:proofErr w:type="spellEnd"/>
+      <w:r>
+        <w:t xml:space="preserve"> </w:t>
+      </w:r>
+      <w:proofErr w:type="spellStart"/>
+      <w:r>
+        <w:t>cách</w:t>
+      </w:r>
+      <w:proofErr w:type="spellEnd"/>
+      <w:r>
+        <w:t xml:space="preserve"> </w:t>
+      </w:r>
+      <w:proofErr w:type="spellStart"/>
+      <w:r>
+        <w:t>từ</w:t>
+      </w:r>
+      <w:proofErr w:type="spellEnd"/>
+      <w:r>
+        <w:t xml:space="preserve"> Quadcopter </w:t>
+      </w:r>
+      <w:proofErr w:type="spellStart"/>
+      <w:r>
+        <w:t>đến</w:t>
+      </w:r>
+      <w:proofErr w:type="spellEnd"/>
+      <w:r>
+        <w:t xml:space="preserve"> </w:t>
+      </w:r>
+      <w:proofErr w:type="spellStart"/>
+      <w:r>
+        <w:t>đám</w:t>
+      </w:r>
+      <w:proofErr w:type="spellEnd"/>
+      <w:r>
+        <w:t xml:space="preserve"> </w:t>
+      </w:r>
+      <w:proofErr w:type="spellStart"/>
+      <w:r>
+        <w:t>cháy</w:t>
+      </w:r>
+      <w:proofErr w:type="spellEnd"/>
+      <w:r>
+        <w:t xml:space="preserve"> (</w:t>
+      </w:r>
+      <w:proofErr w:type="spellStart"/>
+      <w:r>
+        <w:t>được</w:t>
+      </w:r>
+      <w:proofErr w:type="spellEnd"/>
+      <w:r>
+        <w:t xml:space="preserve"> </w:t>
+      </w:r>
+      <w:proofErr w:type="spellStart"/>
+      <w:r>
+        <w:t>thể</w:t>
+      </w:r>
+      <w:proofErr w:type="spellEnd"/>
+      <w:r>
+        <w:t xml:space="preserve"> </w:t>
+      </w:r>
+      <w:proofErr w:type="spellStart"/>
+      <w:r>
+        <w:t>hiện</w:t>
+      </w:r>
+      <w:proofErr w:type="spellEnd"/>
+      <w:r>
+        <w:t xml:space="preserve"> </w:t>
+      </w:r>
+      <w:proofErr w:type="spellStart"/>
+      <w:r>
+        <w:t>rõ</w:t>
+      </w:r>
+      <w:proofErr w:type="spellEnd"/>
+      <w:r>
+        <w:t xml:space="preserve"> ở Fig </w:t>
+      </w:r>
+      <w:r>
+        <w:t xml:space="preserve">8), </w:t>
+      </w:r>
+      <w:proofErr w:type="spellStart"/>
+      <w:r>
+        <w:t>từ</w:t>
+      </w:r>
+      <w:proofErr w:type="spellEnd"/>
+      <w:r>
+        <w:t xml:space="preserve"> </w:t>
+      </w:r>
+      <w:proofErr w:type="spellStart"/>
+      <w:r>
+        <w:t>đó</w:t>
+      </w:r>
+      <w:proofErr w:type="spellEnd"/>
+      <w:r>
+        <w:t xml:space="preserve"> </w:t>
+      </w:r>
+      <w:proofErr w:type="spellStart"/>
+      <w:r>
+        <w:t>xác</w:t>
+      </w:r>
+      <w:proofErr w:type="spellEnd"/>
+      <w:r>
+        <w:t xml:space="preserve"> </w:t>
+      </w:r>
+      <w:proofErr w:type="spellStart"/>
+      <w:r>
+        <w:t>định</w:t>
+      </w:r>
+      <w:proofErr w:type="spellEnd"/>
+      <w:r>
+        <w:t xml:space="preserve"> </w:t>
+      </w:r>
+      <w:proofErr w:type="spellStart"/>
+      <w:r>
+        <w:t>được</w:t>
+      </w:r>
+      <w:proofErr w:type="spellEnd"/>
+      <w:r>
+        <w:t xml:space="preserve"> </w:t>
+      </w:r>
+      <w:proofErr w:type="spellStart"/>
+      <w:r>
+        <w:t>vị</w:t>
+      </w:r>
+      <w:proofErr w:type="spellEnd"/>
+      <w:r>
+        <w:t xml:space="preserve"> </w:t>
+      </w:r>
+      <w:proofErr w:type="spellStart"/>
+      <w:r>
+        <w:t>trí</w:t>
+      </w:r>
+      <w:proofErr w:type="spellEnd"/>
+      <w:r>
+        <w:t xml:space="preserve"> </w:t>
+      </w:r>
+      <w:proofErr w:type="spellStart"/>
+      <w:r>
+        <w:t>của</w:t>
+      </w:r>
+      <w:proofErr w:type="spellEnd"/>
+      <w:r>
+        <w:t xml:space="preserve"> </w:t>
+      </w:r>
+      <w:proofErr w:type="spellStart"/>
+      <w:r>
+        <w:t>đám</w:t>
+      </w:r>
+      <w:proofErr w:type="spellEnd"/>
+      <w:r>
+        <w:t xml:space="preserve"> </w:t>
+      </w:r>
+      <w:proofErr w:type="spellStart"/>
+      <w:r>
+        <w:t>cháy</w:t>
+      </w:r>
+      <w:proofErr w:type="spellEnd"/>
+      <w:r>
+        <w:t xml:space="preserve">. </w:t>
+      </w:r>
+      <w:proofErr w:type="spellStart"/>
+      <w:r>
+        <w:t>Các</w:t>
+      </w:r>
+      <w:proofErr w:type="spellEnd"/>
+      <w:r>
+        <w:t xml:space="preserve"> </w:t>
+      </w:r>
+      <w:proofErr w:type="spellStart"/>
+      <w:r>
+        <w:t>thông</w:t>
+      </w:r>
+      <w:proofErr w:type="spellEnd"/>
+      <w:r>
+        <w:t xml:space="preserve"> tin </w:t>
+      </w:r>
+      <w:proofErr w:type="spellStart"/>
+      <w:r>
+        <w:t>về</w:t>
+      </w:r>
+      <w:proofErr w:type="spellEnd"/>
+      <w:r>
+        <w:t xml:space="preserve"> </w:t>
+      </w:r>
+      <w:proofErr w:type="spellStart"/>
+      <w:r>
+        <w:t>cảnh</w:t>
+      </w:r>
+      <w:proofErr w:type="spellEnd"/>
+      <w:r>
+        <w:t xml:space="preserve"> </w:t>
+      </w:r>
+      <w:proofErr w:type="spellStart"/>
+      <w:r>
+        <w:t>báo</w:t>
+      </w:r>
+      <w:proofErr w:type="spellEnd"/>
+      <w:r>
+        <w:t xml:space="preserve">, </w:t>
+      </w:r>
+      <w:proofErr w:type="spellStart"/>
+      <w:r>
+        <w:t>tọa</w:t>
+      </w:r>
+      <w:proofErr w:type="spellEnd"/>
+      <w:r>
+        <w:t xml:space="preserve"> </w:t>
+      </w:r>
+      <w:proofErr w:type="spellStart"/>
+      <w:r>
+        <w:t>độ</w:t>
+      </w:r>
+      <w:proofErr w:type="spellEnd"/>
+      <w:r>
+        <w:t xml:space="preserve">, </w:t>
+      </w:r>
+      <w:proofErr w:type="spellStart"/>
+      <w:r>
+        <w:t>hình</w:t>
+      </w:r>
+      <w:proofErr w:type="spellEnd"/>
+      <w:r>
+        <w:t xml:space="preserve"> </w:t>
+      </w:r>
+      <w:proofErr w:type="spellStart"/>
+      <w:r>
+        <w:t>ảnh</w:t>
+      </w:r>
+      <w:proofErr w:type="spellEnd"/>
+      <w:r>
+        <w:t xml:space="preserve"> </w:t>
+      </w:r>
+      <w:proofErr w:type="spellStart"/>
+      <w:r>
+        <w:t>của</w:t>
+      </w:r>
+      <w:proofErr w:type="spellEnd"/>
+      <w:r>
+        <w:t xml:space="preserve"> </w:t>
+      </w:r>
+      <w:proofErr w:type="spellStart"/>
+      <w:r>
+        <w:t>đám</w:t>
+      </w:r>
+      <w:proofErr w:type="spellEnd"/>
+      <w:r>
+        <w:t xml:space="preserve"> </w:t>
+      </w:r>
+      <w:proofErr w:type="spellStart"/>
+      <w:r>
+        <w:t>cháy</w:t>
+      </w:r>
+      <w:proofErr w:type="spellEnd"/>
+      <w:r>
+        <w:t xml:space="preserve"> </w:t>
+      </w:r>
+      <w:proofErr w:type="spellStart"/>
+      <w:r>
+        <w:t>được</w:t>
+      </w:r>
+      <w:proofErr w:type="spellEnd"/>
+      <w:r>
+        <w:t xml:space="preserve"> </w:t>
+      </w:r>
+      <w:proofErr w:type="spellStart"/>
+      <w:r>
+        <w:t>truyền</w:t>
+      </w:r>
+      <w:proofErr w:type="spellEnd"/>
+      <w:r>
+        <w:t xml:space="preserve"> qua Quadcopter control diagram.</w:t>
+      </w:r>
+    </w:p>
+    <w:p>
+      <w:pPr>
+        <w:jc w:val="center"/>
+      </w:pPr>
+      <w:r>
+        <w:lastRenderedPageBreak/>
+        <mc:AlternateContent>
+          <mc:Choice Requires="wpg">
+            <w:drawing>
+              <wp:inline distT="0" distB="0" distL="0" distR="0" wp14:anchorId="78DECAC7" wp14:editId="385B916B">
+                <wp:extent cx="2984610" cy="878619"/>
+                <wp:effectExtent l="0" t="0" r="6350" b="0"/>
+                <wp:docPr id="7" name="Group 10">
+                  <a:extLst xmlns:a="http://schemas.openxmlformats.org/drawingml/2006/main"/>
+                </wp:docPr>
+                <wp:cNvGraphicFramePr/>
+                <a:graphic xmlns:a="http://schemas.openxmlformats.org/drawingml/2006/main">
+                  <a:graphicData uri="http://schemas.microsoft.com/office/word/2010/wordprocessingGroup">
+                    <wpg:wgp>
+                      <wpg:cNvGrpSpPr/>
+                      <wpg:grpSpPr>
+                        <a:xfrm>
+                          <a:off x="0" y="0"/>
+                          <a:ext cx="2984610" cy="878619"/>
+                          <a:chOff x="0" y="0"/>
+                          <a:chExt cx="5443073" cy="1603592"/>
+                        </a:xfrm>
+                      </wpg:grpSpPr>
+                      <pic:pic xmlns:pic="http://schemas.openxmlformats.org/drawingml/2006/picture">
+                        <pic:nvPicPr>
+                          <pic:cNvPr id="8" name="Picture 8">
+                            <a:extLst/>
+                          </pic:cNvPr>
+                          <pic:cNvPicPr>
+                            <a:picLocks noChangeAspect="1"/>
+                          </pic:cNvPicPr>
+                        </pic:nvPicPr>
+                        <pic:blipFill rotWithShape="1">
+                          <a:blip r:embed="rId10"/>
+                          <a:srcRect l="19122" r="40611"/>
+                          <a:stretch/>
+                        </pic:blipFill>
+                        <pic:spPr>
+                          <a:xfrm>
+                            <a:off x="0" y="0"/>
+                            <a:ext cx="1126155" cy="1603592"/>
+                          </a:xfrm>
+                          <a:prstGeom prst="rect">
+                            <a:avLst/>
+                          </a:prstGeom>
+                        </pic:spPr>
+                      </pic:pic>
+                      <pic:pic xmlns:pic="http://schemas.openxmlformats.org/drawingml/2006/picture">
+                        <pic:nvPicPr>
+                          <pic:cNvPr id="9" name="Picture 9">
+                            <a:extLst/>
+                          </pic:cNvPr>
+                          <pic:cNvPicPr>
+                            <a:picLocks noChangeAspect="1"/>
+                          </pic:cNvPicPr>
+                        </pic:nvPicPr>
+                        <pic:blipFill rotWithShape="1">
+                          <a:blip r:embed="rId11"/>
+                          <a:srcRect l="20213" r="39705"/>
+                          <a:stretch/>
+                        </pic:blipFill>
+                        <pic:spPr>
+                          <a:xfrm>
+                            <a:off x="911986" y="0"/>
+                            <a:ext cx="1126155" cy="1603592"/>
+                          </a:xfrm>
+                          <a:prstGeom prst="rect">
+                            <a:avLst/>
+                          </a:prstGeom>
+                        </pic:spPr>
+                      </pic:pic>
+                      <pic:pic xmlns:pic="http://schemas.openxmlformats.org/drawingml/2006/picture">
+                        <pic:nvPicPr>
+                          <pic:cNvPr id="10" name="Picture 10">
+                            <a:extLst/>
+                          </pic:cNvPr>
+                          <pic:cNvPicPr>
+                            <a:picLocks noChangeAspect="1"/>
+                          </pic:cNvPicPr>
+                        </pic:nvPicPr>
+                        <pic:blipFill rotWithShape="1">
+                          <a:blip r:embed="rId12"/>
+                          <a:srcRect l="21558" r="38047"/>
+                          <a:stretch/>
+                        </pic:blipFill>
+                        <pic:spPr>
+                          <a:xfrm>
+                            <a:off x="2038141" y="4762"/>
+                            <a:ext cx="1126156" cy="1598830"/>
+                          </a:xfrm>
+                          <a:prstGeom prst="rect">
+                            <a:avLst/>
+                          </a:prstGeom>
+                        </pic:spPr>
+                      </pic:pic>
+                      <pic:pic xmlns:pic="http://schemas.openxmlformats.org/drawingml/2006/picture">
+                        <pic:nvPicPr>
+                          <pic:cNvPr id="11" name="Picture 11">
+                            <a:extLst/>
+                          </pic:cNvPr>
+                          <pic:cNvPicPr>
+                            <a:picLocks noChangeAspect="1"/>
+                          </pic:cNvPicPr>
+                        </pic:nvPicPr>
+                        <pic:blipFill rotWithShape="1">
+                          <a:blip r:embed="rId13"/>
+                          <a:srcRect l="13586" r="3542"/>
+                          <a:stretch/>
+                        </pic:blipFill>
+                        <pic:spPr>
+                          <a:xfrm>
+                            <a:off x="4316917" y="0"/>
+                            <a:ext cx="1126156" cy="1603592"/>
+                          </a:xfrm>
+                          <a:prstGeom prst="rect">
+                            <a:avLst/>
+                          </a:prstGeom>
+                        </pic:spPr>
+                      </pic:pic>
+                      <wps:wsp>
+                        <wps:cNvPr id="12" name="Oval 12">
+                          <a:extLst/>
+                        </wps:cNvPr>
+                        <wps:cNvSpPr/>
+                        <wps:spPr>
+                          <a:xfrm>
+                            <a:off x="3341746" y="691090"/>
+                            <a:ext cx="110706" cy="110706"/>
+                          </a:xfrm>
+                          <a:prstGeom prst="ellipse">
+                            <a:avLst/>
+                          </a:prstGeom>
+                          <a:solidFill>
+                            <a:schemeClr val="tx1"/>
+                          </a:solidFill>
+                          <a:ln>
+                            <a:solidFill>
+                              <a:schemeClr val="tx1"/>
+                            </a:solidFill>
+                          </a:ln>
+                        </wps:spPr>
+                        <wps:style>
+                          <a:lnRef idx="2">
+                            <a:schemeClr val="accent1">
+                              <a:shade val="50000"/>
+                            </a:schemeClr>
+                          </a:lnRef>
+                          <a:fillRef idx="1">
+                            <a:schemeClr val="accent1"/>
+                          </a:fillRef>
+                          <a:effectRef idx="0">
+                            <a:schemeClr val="accent1"/>
+                          </a:effectRef>
+                          <a:fontRef idx="minor">
+                            <a:schemeClr val="lt1"/>
+                          </a:fontRef>
+                        </wps:style>
+                        <wps:bodyPr rot="0" spcFirstLastPara="0" vert="horz" wrap="square" lIns="91440" tIns="45720" rIns="91440" bIns="45720" numCol="1" spcCol="0" rtlCol="0" fromWordArt="0" anchor="ctr" anchorCtr="0" forceAA="0" compatLnSpc="1">
+                          <a:prstTxWarp prst="textNoShape">
+                            <a:avLst/>
+                          </a:prstTxWarp>
+                          <a:noAutofit/>
+                        </wps:bodyPr>
+                      </wps:wsp>
+                      <wps:wsp>
+                        <wps:cNvPr id="13" name="Oval 13">
+                          <a:extLst/>
+                        </wps:cNvPr>
+                        <wps:cNvSpPr/>
+                        <wps:spPr>
+                          <a:xfrm>
+                            <a:off x="3707195" y="691090"/>
+                            <a:ext cx="110706" cy="110706"/>
+                          </a:xfrm>
+                          <a:prstGeom prst="ellipse">
+                            <a:avLst/>
+                          </a:prstGeom>
+                          <a:solidFill>
+                            <a:schemeClr val="tx1"/>
+                          </a:solidFill>
+                          <a:ln>
+                            <a:solidFill>
+                              <a:schemeClr val="tx1"/>
+                            </a:solidFill>
+                          </a:ln>
+                        </wps:spPr>
+                        <wps:style>
+                          <a:lnRef idx="2">
+                            <a:schemeClr val="accent1">
+                              <a:shade val="50000"/>
+                            </a:schemeClr>
+                          </a:lnRef>
+                          <a:fillRef idx="1">
+                            <a:schemeClr val="accent1"/>
+                          </a:fillRef>
+                          <a:effectRef idx="0">
+                            <a:schemeClr val="accent1"/>
+                          </a:effectRef>
+                          <a:fontRef idx="minor">
+                            <a:schemeClr val="lt1"/>
+                          </a:fontRef>
+                        </wps:style>
+                        <wps:bodyPr rot="0" spcFirstLastPara="0" vert="horz" wrap="square" lIns="91440" tIns="45720" rIns="91440" bIns="45720" numCol="1" spcCol="0" rtlCol="0" fromWordArt="0" anchor="ctr" anchorCtr="0" forceAA="0" compatLnSpc="1">
+                          <a:prstTxWarp prst="textNoShape">
+                            <a:avLst/>
+                          </a:prstTxWarp>
+                          <a:noAutofit/>
+                        </wps:bodyPr>
+                      </wps:wsp>
+                      <wps:wsp>
+                        <wps:cNvPr id="14" name="Oval 14">
+                          <a:extLst/>
+                        </wps:cNvPr>
+                        <wps:cNvSpPr/>
+                        <wps:spPr>
+                          <a:xfrm>
+                            <a:off x="4028762" y="691090"/>
+                            <a:ext cx="110706" cy="110706"/>
+                          </a:xfrm>
+                          <a:prstGeom prst="ellipse">
+                            <a:avLst/>
+                          </a:prstGeom>
+                          <a:solidFill>
+                            <a:schemeClr val="tx1"/>
+                          </a:solidFill>
+                          <a:ln>
+                            <a:solidFill>
+                              <a:schemeClr val="tx1"/>
+                            </a:solidFill>
+                          </a:ln>
+                        </wps:spPr>
+                        <wps:style>
+                          <a:lnRef idx="2">
+                            <a:schemeClr val="accent1">
+                              <a:shade val="50000"/>
+                            </a:schemeClr>
+                          </a:lnRef>
+                          <a:fillRef idx="1">
+                            <a:schemeClr val="accent1"/>
+                          </a:fillRef>
+                          <a:effectRef idx="0">
+                            <a:schemeClr val="accent1"/>
+                          </a:effectRef>
+                          <a:fontRef idx="minor">
+                            <a:schemeClr val="lt1"/>
+                          </a:fontRef>
+                        </wps:style>
+                        <wps:bodyPr rot="0" spcFirstLastPara="0" vert="horz" wrap="square" lIns="91440" tIns="45720" rIns="91440" bIns="45720" numCol="1" spcCol="0" rtlCol="0" fromWordArt="0" anchor="ctr" anchorCtr="0" forceAA="0" compatLnSpc="1">
+                          <a:prstTxWarp prst="textNoShape">
+                            <a:avLst/>
+                          </a:prstTxWarp>
+                          <a:noAutofit/>
+                        </wps:bodyPr>
+                      </wps:wsp>
+                    </wpg:wgp>
+                  </a:graphicData>
+                </a:graphic>
+              </wp:inline>
+            </w:drawing>
+          </mc:Choice>
+          <mc:Fallback>
+            <w:pict>
+              <v:group w14:anchorId="1AA8573F" id="Group 10" o:spid="_x0000_s1026" style="width:235pt;height:69.2pt;mso-position-horizontal-relative:char;mso-position-vertical-relative:line" coordsize="54430,16035" o:gfxdata="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">
+                <v:shapetype id="_x0000_t75" coordsize="21600,21600" o:spt="75" o:preferrelative="t" path="m@4@5l@4@11@9@11@9@5xe" filled="f" stroked="f">
+                  <v:stroke joinstyle="miter"/>
+                  <v:formulas>
+                    <v:f eqn="if lineDrawn pixelLineWidth 0"/>
+                    <v:f eqn="sum @0 1 0"/>
+                    <v:f eqn="sum 0 0 @1"/>
+                    <v:f eqn="prod @2 1 2"/>
+                    <v:f eqn="prod @3 21600 pixelWidth"/>
+                    <v:f eqn="prod @3 21600 pixelHeight"/>
+                    <v:f eqn="sum @0 0 1"/>
+                    <v:f eqn="prod @6 1 2"/>
+                    <v:f eqn="prod @7 21600 pixelWidth"/>
+                    <v:f eqn="sum @8 21600 0"/>
+                    <v:f eqn="prod @7 21600 pixelHeight"/>
+                    <v:f eqn="sum @10 21600 0"/>
+                  </v:formulas>
+                  <v:path o:extrusionok="f" gradientshapeok="t" o:connecttype="rect"/>
+                  <o:lock v:ext="edit" aspectratio="t"/>
+                </v:shapetype>
+                <v:shape id="Picture 8" o:spid="_x0000_s1027" type="#_x0000_t75" style="position:absolute;width:11261;height:16035;visibility:visible;mso-wrap-style:square" o:gfxdata="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">
+                  <v:imagedata r:id="rId14" o:title="" cropleft="12532f" cropright="26615f"/>
+                </v:shape>
+                <v:shape id="Picture 9" o:spid="_x0000_s1028" type="#_x0000_t75" style="position:absolute;left:9119;width:11262;height:16035;visibility:visible;mso-wrap-style:square" o:gfxdata="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">
+                  <v:imagedata r:id="rId15" o:title="" cropleft="13247f" cropright="26021f"/>
+                </v:shape>
+                <v:shape id="Picture 10" o:spid="_x0000_s1029" type="#_x0000_t75" style="position:absolute;left:20381;top:47;width:11261;height:15988;visibility:visible;mso-wrap-style:square" o:gfxdata="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">
+                  <v:imagedata r:id="rId16" o:title="" cropleft="14128f" cropright="24934f"/>
+                </v:shape>
+                <v:shape id="Picture 11" o:spid="_x0000_s1030" type="#_x0000_t75" style="position:absolute;left:43169;width:11261;height:16035;visibility:visible;mso-wrap-style:square" o:gfxdata="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">
+                  <v:imagedata r:id="rId17" o:title="" cropleft="8904f" cropright="2321f"/>
+                </v:shape>
+                <v:oval id="Oval 12" o:spid="_x0000_s1031" style="position:absolute;left:33417;top:6910;width:1107;height:1107;visibility:visible;mso-wrap-style:square;v-text-anchor:middle" o:gfxdata="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" fillcolor="black [3213]" strokecolor="black [3213]" strokeweight="1pt">
+                  <v:stroke joinstyle="miter"/>
+                </v:oval>
+                <v:oval id="Oval 13" o:spid="_x0000_s1032" style="position:absolute;left:37071;top:6910;width:1108;height:1107;visibility:visible;mso-wrap-style:square;v-text-anchor:middle" o:gfxdata="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" fillcolor="black [3213]" strokecolor="black [3213]" strokeweight="1pt">
+                  <v:stroke joinstyle="miter"/>
+                </v:oval>
+                <v:oval id="Oval 14" o:spid="_x0000_s1033" style="position:absolute;left:40287;top:6910;width:1107;height:1107;visibility:visible;mso-wrap-style:square;v-text-anchor:middle" o:gfxdata="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" fillcolor="black [3213]" strokecolor="black [3213]" strokeweight="1pt">
+                  <v:stroke joinstyle="miter"/>
+                </v:oval>
+                <w10:anchorlock/>
+              </v:group>
+            </w:pict>
+          </mc:Fallback>
+        </mc:AlternateContent>
+      </w:r>
+      <w:r>
+        <w:br/>
+        <w:t xml:space="preserve">Fig 6. </w:t>
+      </w:r>
+      <w:proofErr w:type="spellStart"/>
+      <w:r>
+        <w:t>Sự</w:t>
+      </w:r>
+      <w:proofErr w:type="spellEnd"/>
+      <w:r>
+        <w:t xml:space="preserve"> </w:t>
+      </w:r>
+      <w:proofErr w:type="spellStart"/>
+      <w:r>
+        <w:t>thay</w:t>
+      </w:r>
+      <w:proofErr w:type="spellEnd"/>
+      <w:r>
+        <w:t xml:space="preserve"> </w:t>
+      </w:r>
+      <w:proofErr w:type="spellStart"/>
+      <w:r>
+        <w:t>đổi</w:t>
+      </w:r>
+      <w:proofErr w:type="spellEnd"/>
+      <w:r>
+        <w:t xml:space="preserve"> </w:t>
+      </w:r>
+      <w:proofErr w:type="spellStart"/>
+      <w:r>
+        <w:t>của</w:t>
+      </w:r>
+      <w:proofErr w:type="spellEnd"/>
+      <w:r>
+        <w:t xml:space="preserve"> </w:t>
+      </w:r>
+      <w:proofErr w:type="spellStart"/>
+      <w:r>
+        <w:t>đám</w:t>
+      </w:r>
+      <w:proofErr w:type="spellEnd"/>
+      <w:r>
+        <w:t xml:space="preserve"> </w:t>
+      </w:r>
+      <w:proofErr w:type="spellStart"/>
+      <w:r>
+        <w:t>cháy</w:t>
+      </w:r>
+      <w:proofErr w:type="spellEnd"/>
+      <w:r>
+        <w:t xml:space="preserve"> </w:t>
+      </w:r>
+      <w:proofErr w:type="spellStart"/>
+      <w:r>
+        <w:t>giữa</w:t>
+      </w:r>
+      <w:proofErr w:type="spellEnd"/>
+      <w:r>
+        <w:t xml:space="preserve"> </w:t>
+      </w:r>
+      <w:proofErr w:type="spellStart"/>
+      <w:r>
+        <w:t>các</w:t>
+      </w:r>
+      <w:proofErr w:type="spellEnd"/>
+      <w:r>
+        <w:t xml:space="preserve"> frame</w:t>
+      </w:r>
+      <w:r>
+        <w:br/>
+      </w:r>
+      <w:r>
+        <w:rPr>
+          <w:noProof/>
+        </w:rPr>
+        <w:drawing>
+          <wp:inline distT="0" distB="0" distL="0" distR="0" wp14:anchorId="39FA1D1C" wp14:editId="51E8EF76">
+            <wp:extent cx="2965986" cy="775889"/>
+            <wp:effectExtent l="0" t="0" r="6350" b="5715"/>
+            <wp:docPr id="15" name="Picture 15"/>
+            <wp:cNvGraphicFramePr>
+              <a:graphicFrameLocks xmlns:a="http://schemas.openxmlformats.org/drawingml/2006/main" noChangeAspect="1"/>
+            </wp:cNvGraphicFramePr>
+            <a:graphic xmlns:a="http://schemas.openxmlformats.org/drawingml/2006/main">
+              <a:graphicData uri="http://schemas.openxmlformats.org/drawingml/2006/picture">
+                <pic:pic xmlns:pic="http://schemas.openxmlformats.org/drawingml/2006/picture">
+                  <pic:nvPicPr>
+                    <pic:cNvPr id="1" name=""/>
+                    <pic:cNvPicPr/>
+                  </pic:nvPicPr>
+                  <pic:blipFill>
+                    <a:blip r:embed="rId18"/>
+                    <a:stretch>
+                      <a:fillRect/>
+                    </a:stretch>
+                  </pic:blipFill>
+                  <pic:spPr>
+                    <a:xfrm>
+                      <a:off x="0" y="0"/>
+                      <a:ext cx="3109776" cy="813504"/>
+                    </a:xfrm>
+                    <a:prstGeom prst="rect">
+                      <a:avLst/>
+                    </a:prstGeom>
+                  </pic:spPr>
+                </pic:pic>
+              </a:graphicData>
+            </a:graphic>
+          </wp:inline>
+        </w:drawing>
+      </w:r>
+      <w:r>
+        <w:br/>
+        <w:t xml:space="preserve">Fig </w:t>
+      </w:r>
+      <w:r>
+        <w:t>7</w:t>
+      </w:r>
+      <w:r>
+        <w:t xml:space="preserve">. </w:t>
+      </w:r>
+      <w:proofErr w:type="spellStart"/>
+      <w:r>
+        <w:t>Neurol</w:t>
+      </w:r>
+      <w:proofErr w:type="spellEnd"/>
+      <w:r>
+        <w:t xml:space="preserve"> Network</w:t>
+      </w:r>
+      <w:r>
+        <w:t xml:space="preserve"> model</w:t>
+      </w:r>
+    </w:p>
+    <w:p>
+      <w:pPr>
+        <w:jc w:val="center"/>
+      </w:pPr>
+      <w:r>
+        <w:rPr>
+          <w:noProof/>
+        </w:rPr>
+        <mc:AlternateContent>
+          <mc:Choice Requires="wps">
+            <w:drawing>
+              <wp:anchor distT="0" distB="0" distL="114300" distR="114300" simplePos="0" relativeHeight="251659264" behindDoc="0" locked="0" layoutInCell="1" allowOverlap="1" wp14:anchorId="1FEE2F40" wp14:editId="37B0EC07">
+                <wp:simplePos x="0" y="0"/>
+                <wp:positionH relativeFrom="column">
+                  <wp:posOffset>2858883</wp:posOffset>
+                </wp:positionH>
+                <wp:positionV relativeFrom="paragraph">
+                  <wp:posOffset>402256</wp:posOffset>
+                </wp:positionV>
+                <wp:extent cx="1321388" cy="359417"/>
+                <wp:effectExtent l="0" t="0" r="0" b="2540"/>
+                <wp:wrapNone/>
+                <wp:docPr id="24" name="Text Box 24"/>
+                <wp:cNvGraphicFramePr/>
+                <a:graphic xmlns:a="http://schemas.openxmlformats.org/drawingml/2006/main">
+                  <a:graphicData uri="http://schemas.microsoft.com/office/word/2010/wordprocessingShape">
+                    <wps:wsp>
+                      <wps:cNvSpPr txBox="1"/>
+                      <wps:spPr>
+                        <a:xfrm>
+                          <a:off x="0" y="0"/>
+                          <a:ext cx="1321388" cy="359417"/>
+                        </a:xfrm>
+                        <a:prstGeom prst="rect">
+                          <a:avLst/>
+                        </a:prstGeom>
+                        <a:noFill/>
+                        <a:ln w="6350">
+                          <a:noFill/>
+                        </a:ln>
+                      </wps:spPr>
+                      <wps:txbx>
+                        <w:txbxContent>
+                          <w:p>
+                            <m:oMathPara>
+                              <m:oMath>
+                                <m:r>
+                                  <w:rPr>
+                                    <w:rFonts w:ascii="Cambria Math" w:hAnsi="Cambria Math"/>
+                                  </w:rPr>
+                                  <m:t>d =</m:t>
+                                </m:r>
+                                <m:r>
+                                  <w:rPr>
+                                    <w:rFonts w:ascii="Cambria Math" w:hAnsi="Cambria Math"/>
+                                  </w:rPr>
+                                  <m:t>h ×</m:t>
+                                </m:r>
+                                <m:r>
+                                  <w:rPr>
+                                    <w:rFonts w:ascii="Cambria Math" w:hAnsi="Cambria Math"/>
+                                  </w:rPr>
+                                  <m:t xml:space="preserve"> tan</m:t>
+                                </m:r>
+                                <m:r>
+                                  <w:rPr>
+                                    <w:rFonts w:ascii="Cambria Math" w:hAnsi="Cambria Math"/>
+                                  </w:rPr>
+                                  <m:t xml:space="preserve">α </m:t>
+                                </m:r>
+                              </m:oMath>
+                            </m:oMathPara>
+                          </w:p>
+                        </w:txbxContent>
+                      </wps:txbx>
+                      <wps:bodyPr rot="0" spcFirstLastPara="0" vertOverflow="overflow" horzOverflow="overflow" vert="horz" wrap="square" lIns="91440" tIns="45720" rIns="91440" bIns="45720" numCol="1" spcCol="0" rtlCol="0" fromWordArt="0" anchor="t" anchorCtr="0" forceAA="0" compatLnSpc="1">
+                        <a:prstTxWarp prst="textNoShape">
+                          <a:avLst/>
+                        </a:prstTxWarp>
+                        <a:noAutofit/>
+                      </wps:bodyPr>
+                    </wps:wsp>
+                  </a:graphicData>
+                </a:graphic>
+                <wp14:sizeRelH relativeFrom="margin">
+                  <wp14:pctWidth>0</wp14:pctWidth>
+                </wp14:sizeRelH>
+                <wp14:sizeRelV relativeFrom="margin">
+                  <wp14:pctHeight>0</wp14:pctHeight>
+                </wp14:sizeRelV>
+              </wp:anchor>
+            </w:drawing>
+          </mc:Choice>
+          <mc:Fallback>
+            <w:pict>
+              <v:shapetype w14:anchorId="1FEE2F40" id="_x0000_t202" coordsize="21600,21600" o:spt="202" path="m,l,21600r21600,l21600,xe">
+                <v:stroke joinstyle="miter"/>
+                <v:path gradientshapeok="t" o:connecttype="rect"/>
+              </v:shapetype>
+              <v:shape id="Text Box 24" o:spid="_x0000_s1026" type="#_x0000_t202" style="position:absolute;left:0;text-align:left;margin-left:225.1pt;margin-top:31.65pt;width:104.05pt;height:28.3pt;z-index:251659264;visibility:visible;mso-wrap-style:square;mso-width-percent:0;mso-height-percent:0;mso-wrap-distance-left:9pt;mso-wrap-distance-top:0;mso-wrap-distance-right:9pt;mso-wrap-distance-bottom:0;mso-position-horizontal:absolute;mso-position-horizontal-relative:text;mso-position-vertical:absolute;mso-position-vertical-relative:text;mso-width-percent:0;mso-height-percent:0;mso-width-relative:margin;mso-height-relative:margin;v-text-anchor:top" o:gfxdata="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" filled="f" stroked="f" strokeweight=".5pt">
+                <v:textbox>
+                  <w:txbxContent>
+                    <w:p>
+                      <m:oMathPara>
+                        <m:oMath>
+                          <m:r>
+                            <w:rPr>
+                              <w:rFonts w:ascii="Cambria Math" w:hAnsi="Cambria Math"/>
+                            </w:rPr>
+                            <m:t>d =</m:t>
+                          </m:r>
+                          <m:r>
+                            <w:rPr>
+                              <w:rFonts w:ascii="Cambria Math" w:hAnsi="Cambria Math"/>
+                            </w:rPr>
+                            <m:t>h ×</m:t>
+                          </m:r>
+                          <m:r>
+                            <w:rPr>
+                              <w:rFonts w:ascii="Cambria Math" w:hAnsi="Cambria Math"/>
+                            </w:rPr>
+                            <m:t xml:space="preserve"> tan</m:t>
+                          </m:r>
+                          <m:r>
+                            <w:rPr>
+                              <w:rFonts w:ascii="Cambria Math" w:hAnsi="Cambria Math"/>
+                            </w:rPr>
+                            <m:t xml:space="preserve">α </m:t>
+                          </m:r>
+                        </m:oMath>
+                      </m:oMathPara>
+                    </w:p>
+                  </w:txbxContent>
+                </v:textbox>
+              </v:shape>
+            </w:pict>
+          </mc:Fallback>
+        </mc:AlternateContent>
+      </w:r>
+      <w:r>
+        <w:rPr>
+          <w:noProof/>
+        </w:rPr>
+        <w:drawing>
+          <wp:inline distT="0" distB="0" distL="0" distR="0" wp14:anchorId="56F2B507" wp14:editId="2D20A3EB">
+            <wp:extent cx="3181901" cy="1541658"/>
+            <wp:effectExtent l="0" t="0" r="0" b="1905"/>
+            <wp:docPr id="23" name="Picture 23"/>
+            <wp:cNvGraphicFramePr>
+              <a:graphicFrameLocks xmlns:a="http://schemas.openxmlformats.org/drawingml/2006/main" noChangeAspect="1"/>
+            </wp:cNvGraphicFramePr>
+            <a:graphic xmlns:a="http://schemas.openxmlformats.org/drawingml/2006/main">
+              <a:graphicData uri="http://schemas.openxmlformats.org/drawingml/2006/picture">
+                <pic:pic xmlns:pic="http://schemas.openxmlformats.org/drawingml/2006/picture">
+                  <pic:nvPicPr>
+                    <pic:cNvPr id="23" name="Picture2.png"/>
+                    <pic:cNvPicPr/>
+                  </pic:nvPicPr>
+                  <pic:blipFill>
+                    <a:blip r:embed="rId19">
+                      <a:extLst>
+                        <a:ext uri="{28A0092B-C50C-407E-A947-70E740481C1C}">
+                          <a14:useLocalDpi xmlns:a14="http://schemas.microsoft.com/office/drawing/2010/main" val="0"/>
+                        </a:ext>
+                      </a:extLst>
+                    </a:blip>
+                    <a:stretch>
+                      <a:fillRect/>
+                    </a:stretch>
+                  </pic:blipFill>
+                  <pic:spPr>
+                    <a:xfrm>
+                      <a:off x="0" y="0"/>
+                      <a:ext cx="3200249" cy="1550548"/>
+                    </a:xfrm>
+                    <a:prstGeom prst="rect">
+                      <a:avLst/>
+                    </a:prstGeom>
+                  </pic:spPr>
+                </pic:pic>
+              </a:graphicData>
+            </a:graphic>
+          </wp:inline>
+        </w:drawing>
+      </w:r>
+      <w:r>
+        <w:br/>
+        <w:t xml:space="preserve">Fig 8. </w:t>
+      </w:r>
+      <w:proofErr w:type="spellStart"/>
+      <w:r>
+        <w:t>Tính</w:t>
+      </w:r>
+      <w:proofErr w:type="spellEnd"/>
+      <w:r>
+        <w:t xml:space="preserve"> </w:t>
+      </w:r>
+      <w:proofErr w:type="spellStart"/>
+      <w:r>
+        <w:t>khoảng</w:t>
+      </w:r>
+      <w:proofErr w:type="spellEnd"/>
+      <w:r>
+        <w:t xml:space="preserve"> </w:t>
+      </w:r>
+      <w:proofErr w:type="spellStart"/>
+      <w:r>
+        <w:t>cách</w:t>
+      </w:r>
+      <w:proofErr w:type="spellEnd"/>
+      <w:r>
+        <w:t xml:space="preserve"> </w:t>
+      </w:r>
+      <w:proofErr w:type="spellStart"/>
+      <w:r>
+        <w:t>đến</w:t>
+      </w:r>
+      <w:proofErr w:type="spellEnd"/>
+      <w:r>
+        <w:t xml:space="preserve"> </w:t>
+      </w:r>
+      <w:proofErr w:type="spellStart"/>
+      <w:r>
+        <w:t>đám</w:t>
+      </w:r>
+      <w:proofErr w:type="spellEnd"/>
+      <w:r>
+        <w:t xml:space="preserve"> </w:t>
+      </w:r>
+      <w:proofErr w:type="spellStart"/>
+      <w:r>
+        <w:t>cháy</w:t>
+      </w:r>
+      <w:proofErr w:type="spellEnd"/>
+    </w:p>
+    <w:p>
+      <w:pPr>
+        <w:jc w:val="center"/>
+      </w:pPr>
+      <w:r>
+        <w:rPr>
+          <w:noProof/>
+        </w:rPr>
+        <w:drawing>
+          <wp:inline distT="0" distB="0" distL="0" distR="0" wp14:anchorId="12349B26" wp14:editId="3ABB9FB1">
+            <wp:extent cx="4265438" cy="1886180"/>
+            <wp:effectExtent l="0" t="0" r="1905" b="0"/>
+            <wp:docPr id="25" name="Picture 25"/>
+            <wp:cNvGraphicFramePr>
+              <a:graphicFrameLocks xmlns:a="http://schemas.openxmlformats.org/drawingml/2006/main" noChangeAspect="1"/>
+            </wp:cNvGraphicFramePr>
+            <a:graphic xmlns:a="http://schemas.openxmlformats.org/drawingml/2006/main">
+              <a:graphicData uri="http://schemas.openxmlformats.org/drawingml/2006/picture">
+                <pic:pic xmlns:pic="http://schemas.openxmlformats.org/drawingml/2006/picture">
+                  <pic:nvPicPr>
+                    <pic:cNvPr id="1" name=""/>
+                    <pic:cNvPicPr/>
+                  </pic:nvPicPr>
+                  <pic:blipFill>
+                    <a:blip r:embed="rId20"/>
+                    <a:stretch>
+                      <a:fillRect/>
+                    </a:stretch>
+                  </pic:blipFill>
+                  <pic:spPr>
+                    <a:xfrm>
+                      <a:off x="0" y="0"/>
+                      <a:ext cx="4278642" cy="1892019"/>
+                    </a:xfrm>
+                    <a:prstGeom prst="rect">
+                      <a:avLst/>
+                    </a:prstGeom>
+                  </pic:spPr>
+                </pic:pic>
+              </a:graphicData>
+            </a:graphic>
+          </wp:inline>
+        </w:drawing>
+      </w:r>
+      <w:r>
+        <w:br/>
+        <w:t xml:space="preserve">Fig 9. </w:t>
+      </w:r>
+      <w:proofErr w:type="spellStart"/>
+      <w:r>
+        <w:t>Hình</w:t>
+      </w:r>
+      <w:proofErr w:type="spellEnd"/>
+      <w:r>
+        <w:t xml:space="preserve"> </w:t>
+      </w:r>
+      <w:proofErr w:type="spellStart"/>
+      <w:r>
+        <w:t>ảnh</w:t>
+      </w:r>
+      <w:proofErr w:type="spellEnd"/>
+      <w:r>
+        <w:t xml:space="preserve"> </w:t>
+      </w:r>
+      <w:proofErr w:type="spellStart"/>
+      <w:r>
+        <w:t>nhận</w:t>
+      </w:r>
+      <w:proofErr w:type="spellEnd"/>
+      <w:r>
+        <w:t xml:space="preserve"> </w:t>
+      </w:r>
+      <w:proofErr w:type="spellStart"/>
+      <w:r>
+        <w:t>dạng</w:t>
+      </w:r>
+      <w:proofErr w:type="spellEnd"/>
+      <w:r>
+        <w:t xml:space="preserve"> </w:t>
+      </w:r>
+      <w:proofErr w:type="spellStart"/>
+      <w:r>
+        <w:t>và</w:t>
+      </w:r>
+      <w:proofErr w:type="spellEnd"/>
+      <w:r>
+        <w:t xml:space="preserve"> </w:t>
+      </w:r>
+      <w:proofErr w:type="spellStart"/>
+      <w:r>
+        <w:t>phân</w:t>
+      </w:r>
+      <w:proofErr w:type="spellEnd"/>
+      <w:r>
+        <w:t xml:space="preserve"> </w:t>
+      </w:r>
+      <w:proofErr w:type="spellStart"/>
+      <w:r>
+        <w:t>vùng</w:t>
+      </w:r>
+      <w:proofErr w:type="spellEnd"/>
+      <w:r>
+        <w:t xml:space="preserve"> </w:t>
+      </w:r>
+      <w:proofErr w:type="spellStart"/>
+      <w:r>
+        <w:t>đám</w:t>
+      </w:r>
+      <w:proofErr w:type="spellEnd"/>
+      <w:r>
+        <w:t xml:space="preserve"> </w:t>
+      </w:r>
+      <w:proofErr w:type="spellStart"/>
+      <w:r>
+        <w:t>cháy</w:t>
+      </w:r>
+      <w:proofErr w:type="spellEnd"/>
+      <w:r>
+        <w:t>.</w:t>
+      </w:r>
+    </w:p>
+    <w:p>
+      <w:proofErr w:type="spellStart"/>
+      <w:r>
+        <w:t>Tài</w:t>
+      </w:r>
+      <w:proofErr w:type="spellEnd"/>
+      <w:r>
+        <w:t xml:space="preserve"> </w:t>
+      </w:r>
+      <w:proofErr w:type="spellStart"/>
+      <w:r>
+        <w:t>liệu</w:t>
+      </w:r>
+      <w:proofErr w:type="spellEnd"/>
+      <w:r>
+        <w:t xml:space="preserve"> </w:t>
+      </w:r>
+      <w:proofErr w:type="spellStart"/>
+      <w:r>
+        <w:t>tham</w:t>
+      </w:r>
+      <w:proofErr w:type="spellEnd"/>
+      <w:r>
+        <w:t xml:space="preserve"> </w:t>
+      </w:r>
+      <w:proofErr w:type="spellStart"/>
+      <w:r>
+        <w:t>khảo</w:t>
+      </w:r>
+      <w:proofErr w:type="spellEnd"/>
+      <w:r>
+        <w:t>:</w:t>
+      </w:r>
+    </w:p>
+    <w:p>
+      <w:r>
+        <w:t xml:space="preserve">[1] “Pi </w:t>
+      </w:r>
+      <w:proofErr w:type="spellStart"/>
+      <w:r>
+        <w:t>NoIR</w:t>
+      </w:r>
+      <w:proofErr w:type="spellEnd"/>
+      <w:r>
+        <w:t xml:space="preserve"> Camera </w:t>
+      </w:r>
+      <w:proofErr w:type="spellStart"/>
+      <w:r>
+        <w:t>V2</w:t>
+      </w:r>
+      <w:proofErr w:type="spellEnd"/>
+      <w:r>
+        <w:t xml:space="preserve">”, </w:t>
+      </w:r>
+      <w:hyperlink r:id="rId21" w:history="1">
+        <w:r>
+          <w:rPr>
+            <w:rStyle w:val="Hyperlink"/>
+          </w:rPr>
+          <w:t>https://www.raspberrypi.org/learning/getting-started-with-picamera/</w:t>
+        </w:r>
+      </w:hyperlink>
+    </w:p>
+    <w:p>
+      <w:r>
+        <w:t>[2] “</w:t>
+      </w:r>
+      <w:r>
+        <w:t>NEO-6 GPS module</w:t>
+      </w:r>
+      <w:r>
+        <w:t xml:space="preserve">”, </w:t>
+      </w:r>
+      <w:hyperlink r:id="rId22" w:history="1">
+        <w:r>
+          <w:rPr>
+            <w:rStyle w:val="Hyperlink"/>
+          </w:rPr>
+          <w:t>https://www.u-blox.com/sites/default/files/products/documents/NEO-6_DataSheet_(GPS.G6-HW-09005).pdf</w:t>
+        </w:r>
+      </w:hyperlink>
+    </w:p>
+    <w:p>
+      <w:r>
+        <w:t xml:space="preserve">[3] </w:t>
+      </w:r>
+      <w:bookmarkStart w:id="0" w:name="_GoBack"/>
+      <w:bookmarkEnd w:id="0"/>
+      <w:r>
+        <w:t xml:space="preserve">Jing Shao, </w:t>
+      </w:r>
+      <w:proofErr w:type="spellStart"/>
+      <w:r>
+        <w:t>Guanxiang</w:t>
+      </w:r>
+      <w:proofErr w:type="spellEnd"/>
+      <w:r>
+        <w:t xml:space="preserve"> Wang, Wei Guo, </w:t>
+      </w:r>
+      <w:proofErr w:type="spellStart"/>
+      <w:r>
+        <w:t>Guanxiang</w:t>
+      </w:r>
+      <w:proofErr w:type="spellEnd"/>
+      <w:r>
+        <w:t xml:space="preserve"> Wang, "An Image-Based Fire Detection Method Using Color Analysis", </w:t>
+      </w:r>
+      <w:proofErr w:type="spellStart"/>
+      <w:r>
+        <w:t>CSIP</w:t>
+      </w:r>
+      <w:proofErr w:type="spellEnd"/>
+      <w:r>
+        <w:t>, 2012.</w:t>
       </w:r>
     </w:p>
     <w:p>
@@ -2655,7 +6254,6 @@
   <w:style w:type="character" w:default="1" w:styleId="DefaultParagraphFont">
     <w:name w:val="Default Paragraph Font"/>
     <w:uiPriority w:val="1"/>
-    <w:semiHidden/>
     <w:unhideWhenUsed/>
   </w:style>
   <w:style w:type="table" w:default="1" w:styleId="TableNormal">
@@ -2689,6 +6287,46 @@
       <w:ind w:left="720"/>
       <w:contextualSpacing/>
     </w:pPr>
+  </w:style>
+  <w:style w:type="paragraph" w:styleId="NormalWeb">
+    <w:name w:val="Normal (Web)"/>
+    <w:basedOn w:val="Normal"/>
+    <w:uiPriority w:val="99"/>
+    <w:semiHidden/>
+    <w:unhideWhenUsed/>
+    <w:rsid w:val="00DE3ABA"/>
+    <w:pPr>
+      <w:spacing w:before="100" w:beforeAutospacing="1" w:after="100" w:afterAutospacing="1" w:line="240" w:lineRule="auto"/>
+    </w:pPr>
+    <w:rPr>
+      <w:rFonts w:ascii="Times New Roman" w:hAnsi="Times New Roman" w:cs="Times New Roman"/>
+      <w:sz w:val="24"/>
+      <w:szCs w:val="24"/>
+      <w:lang w:val="vi-VN"/>
+    </w:rPr>
+  </w:style>
+  <w:style w:type="character" w:styleId="Hyperlink">
+    <w:name w:val="Hyperlink"/>
+    <w:basedOn w:val="DefaultParagraphFont"/>
+    <w:uiPriority w:val="99"/>
+    <w:unhideWhenUsed/>
+    <w:rsid w:val="00F273E3"/>
+    <w:rPr>
+      <w:color w:val="0563C1" w:themeColor="hyperlink"/>
+      <w:u w:val="single"/>
+    </w:rPr>
+  </w:style>
+  <w:style w:type="character" w:styleId="UnresolvedMention">
+    <w:name w:val="Unresolved Mention"/>
+    <w:basedOn w:val="DefaultParagraphFont"/>
+    <w:uiPriority w:val="99"/>
+    <w:semiHidden/>
+    <w:unhideWhenUsed/>
+    <w:rsid w:val="00F273E3"/>
+    <w:rPr>
+      <w:color w:val="808080"/>
+      <w:shd w:val="clear" w:color="auto" w:fill="E6E6E6"/>
+    </w:rPr>
   </w:style>
 </w:styles>
 </file>
